--- a/赵一贺/论证、立项与启动/7-产品构思.docx
+++ b/赵一贺/论证、立项与启动/7-产品构思.docx
@@ -33,15 +33,15 @@
           <w:sz w:val="32"/>
           <w:szCs w:val="32"/>
         </w:rPr>
-        <w:t>现再很</w:t>
-      </w:r>
-      <w:r>
-        <w:rPr>
-          <w:rFonts w:ascii="仿宋" w:eastAsia="仿宋" w:hAnsi="仿宋" w:hint="eastAsia"/>
-          <w:sz w:val="32"/>
-          <w:szCs w:val="32"/>
-        </w:rPr>
-        <w:t>多人愿意自己出游而不是跟旅行社出发，存在的主要的问题包括：</w:t>
+        <w:t>近年来，旅游热，人们很多想去外地游玩，不想跟随旅行社出发有约束。所以很多人愿意自行或结伴出游而不是跟着旅行社。</w:t>
+      </w:r>
+      <w:r>
+        <w:rPr>
+          <w:rFonts w:ascii="仿宋" w:eastAsia="仿宋" w:hAnsi="仿宋" w:hint="eastAsia"/>
+          <w:sz w:val="32"/>
+          <w:szCs w:val="32"/>
+        </w:rPr>
+        <w:t>存在的主要的问题包括：</w:t>
       </w:r>
     </w:p>
     <w:p>
@@ -64,7 +64,7 @@
           <w:sz w:val="32"/>
           <w:szCs w:val="32"/>
         </w:rPr>
-        <w:t xml:space="preserve"> 对当地旅游景点的不熟悉</w:t>
+        <w:t xml:space="preserve"> 不能进行合理旅游预算</w:t>
       </w:r>
     </w:p>
     <w:p>
@@ -87,7 +87,7 @@
           <w:sz w:val="32"/>
           <w:szCs w:val="32"/>
         </w:rPr>
-        <w:t xml:space="preserve"> 不能合理利用游玩时间</w:t>
+        <w:t xml:space="preserve"> 对旅游线路无规划</w:t>
       </w:r>
     </w:p>
     <w:p>
@@ -110,7 +110,7 @@
           <w:sz w:val="32"/>
           <w:szCs w:val="32"/>
         </w:rPr>
-        <w:t xml:space="preserve"> 在旅游当地的出发路线不熟，</w:t>
+        <w:t xml:space="preserve"> 容易错过值得去的旅游景点</w:t>
       </w:r>
     </w:p>
     <w:p>
@@ -133,15 +133,55 @@
           <w:sz w:val="32"/>
           <w:szCs w:val="32"/>
         </w:rPr>
-        <w:t>人们想要知道别人的旅游经验作为参考，收集景点和当地美食的信息。</w:t>
-      </w:r>
-      <w:r>
-        <w:rPr>
-          <w:rFonts w:ascii="仿宋" w:eastAsia="仿宋" w:hAnsi="仿宋" w:hint="eastAsia"/>
-          <w:sz w:val="32"/>
-          <w:szCs w:val="32"/>
-        </w:rPr>
-        <w:t>为旅游日程做准备。</w:t>
+        <w:t>旅客想借鉴</w:t>
+      </w:r>
+      <w:r>
+        <w:rPr>
+          <w:rFonts w:ascii="仿宋" w:eastAsia="仿宋" w:hAnsi="仿宋" w:hint="eastAsia"/>
+          <w:sz w:val="32"/>
+          <w:szCs w:val="32"/>
+        </w:rPr>
+        <w:t>别人的</w:t>
+      </w:r>
+      <w:r>
+        <w:rPr>
+          <w:rFonts w:ascii="仿宋" w:eastAsia="仿宋" w:hAnsi="仿宋" w:hint="eastAsia"/>
+          <w:sz w:val="32"/>
+          <w:szCs w:val="32"/>
+        </w:rPr>
+        <w:t>旅行</w:t>
+      </w:r>
+      <w:r>
+        <w:rPr>
+          <w:rFonts w:ascii="仿宋" w:eastAsia="仿宋" w:hAnsi="仿宋" w:hint="eastAsia"/>
+          <w:sz w:val="32"/>
+          <w:szCs w:val="32"/>
+        </w:rPr>
+        <w:t>经验，收集</w:t>
+      </w:r>
+      <w:r>
+        <w:rPr>
+          <w:rFonts w:ascii="仿宋" w:eastAsia="仿宋" w:hAnsi="仿宋" w:hint="eastAsia"/>
+          <w:sz w:val="32"/>
+          <w:szCs w:val="32"/>
+        </w:rPr>
+        <w:t>当地</w:t>
+      </w:r>
+      <w:r>
+        <w:rPr>
+          <w:rFonts w:ascii="仿宋" w:eastAsia="仿宋" w:hAnsi="仿宋" w:hint="eastAsia"/>
+          <w:sz w:val="32"/>
+          <w:szCs w:val="32"/>
+        </w:rPr>
+        <w:t>景点和美食的信息。</w:t>
+      </w:r>
+      <w:r>
+        <w:rPr>
+          <w:rFonts w:ascii="仿宋" w:eastAsia="仿宋" w:hAnsi="仿宋" w:hint="eastAsia"/>
+          <w:sz w:val="32"/>
+          <w:szCs w:val="32"/>
+        </w:rPr>
+        <w:t>为旅途行程做出合理规划。</w:t>
       </w:r>
     </w:p>
     <w:p>
@@ -164,7 +204,7 @@
           <w:sz w:val="32"/>
           <w:szCs w:val="32"/>
         </w:rPr>
-        <w:t>但信息可能也为虚假信息，为商家宣传效果。</w:t>
+        <w:t>有些旅游地风景很好可是缺乏宣传，无人问津。</w:t>
       </w:r>
     </w:p>
     <w:p/>
@@ -200,36 +240,63 @@
         </w:rPr>
         <w:t>定位</w:t>
       </w:r>
-      <w:r>
-        <w:rPr>
-          <w:rFonts w:ascii="仿宋" w:eastAsia="仿宋" w:hAnsi="仿宋" w:hint="eastAsia"/>
-          <w:sz w:val="36"/>
-          <w:szCs w:val="36"/>
-        </w:rPr>
-        <w:t>：为旅游者提供享受便利、贴心、的信息查询平台，使旅游者对旅游的地方有更多的安排计划。</w:t>
-      </w:r>
-    </w:p>
-    <w:p>
-      <w:pPr>
-        <w:rPr>
-          <w:rFonts w:ascii="仿宋" w:eastAsia="仿宋" w:hAnsi="仿宋"/>
-          <w:sz w:val="36"/>
-          <w:szCs w:val="36"/>
-        </w:rPr>
-      </w:pPr>
-      <w:r>
-        <w:rPr>
-          <w:rFonts w:ascii="仿宋" w:eastAsia="仿宋" w:hAnsi="仿宋" w:hint="eastAsia"/>
-          <w:sz w:val="36"/>
-          <w:szCs w:val="36"/>
-        </w:rPr>
-        <w:t>商业机会：</w:t>
-      </w:r>
-    </w:p>
-    <w:p>
-      <w:pPr>
-        <w:rPr>
-          <w:rFonts w:ascii="仿宋" w:eastAsia="仿宋" w:hAnsi="仿宋"/>
+    </w:p>
+    <w:p>
+      <w:pPr>
+        <w:rPr>
+          <w:rFonts w:ascii="仿宋" w:eastAsia="仿宋" w:hAnsi="仿宋"/>
+          <w:sz w:val="36"/>
+          <w:szCs w:val="36"/>
+        </w:rPr>
+      </w:pPr>
+      <w:r>
+        <w:rPr>
+          <w:rFonts w:ascii="仿宋" w:eastAsia="仿宋" w:hAnsi="仿宋" w:hint="eastAsia"/>
+          <w:sz w:val="36"/>
+          <w:szCs w:val="36"/>
+        </w:rPr>
+        <w:t>为旅客提供享受多样丰富的信息查询分享平台，使游客对当地景点有更多的认识，</w:t>
+      </w:r>
+      <w:proofErr w:type="gramStart"/>
+      <w:r>
+        <w:rPr>
+          <w:rFonts w:ascii="仿宋" w:eastAsia="仿宋" w:hAnsi="仿宋" w:hint="eastAsia"/>
+          <w:sz w:val="36"/>
+          <w:szCs w:val="36"/>
+        </w:rPr>
+        <w:t>作出</w:t>
+      </w:r>
+      <w:proofErr w:type="gramEnd"/>
+      <w:r>
+        <w:rPr>
+          <w:rFonts w:ascii="仿宋" w:eastAsia="仿宋" w:hAnsi="仿宋" w:hint="eastAsia"/>
+          <w:sz w:val="36"/>
+          <w:szCs w:val="36"/>
+        </w:rPr>
+        <w:t>合理规划。</w:t>
+      </w:r>
+    </w:p>
+    <w:p>
+      <w:pPr>
+        <w:rPr>
+          <w:rFonts w:ascii="仿宋" w:eastAsia="仿宋" w:hAnsi="仿宋"/>
+          <w:sz w:val="36"/>
+          <w:szCs w:val="36"/>
+        </w:rPr>
+      </w:pPr>
+      <w:r>
+        <w:rPr>
+          <w:rFonts w:ascii="仿宋" w:eastAsia="仿宋" w:hAnsi="仿宋" w:hint="eastAsia"/>
+          <w:sz w:val="36"/>
+          <w:szCs w:val="36"/>
+        </w:rPr>
+        <w:t>商业机会</w:t>
+      </w:r>
+    </w:p>
+    <w:p>
+      <w:pPr>
+        <w:rPr>
+          <w:rFonts w:ascii="仿宋" w:eastAsia="仿宋" w:hAnsi="仿宋" w:hint="eastAsia"/>
           <w:sz w:val="36"/>
           <w:szCs w:val="36"/>
         </w:rPr>
@@ -248,7 +315,7 @@
           <w:sz w:val="36"/>
           <w:szCs w:val="36"/>
         </w:rPr>
-        <w:t>用户群主要定位于旅游爱好者</w:t>
+        <w:t>用户群为游客，消费群体庞大和旅游地点繁多</w:t>
       </w:r>
     </w:p>
     <w:p>
@@ -281,13 +348,13 @@
           <w:sz w:val="36"/>
           <w:szCs w:val="36"/>
         </w:rPr>
-        <w:t>利用近年来的旅游热度，为旅行者提供信息。</w:t>
-      </w:r>
-    </w:p>
-    <w:p>
-      <w:pPr>
-        <w:rPr>
-          <w:rFonts w:ascii="仿宋" w:eastAsia="仿宋" w:hAnsi="仿宋"/>
+        <w:t>对于游客，分享了丰富的旅行攻略，扩充了他们对旅游城市的了解，提高了当地的经济</w:t>
+      </w:r>
+    </w:p>
+    <w:p>
+      <w:pPr>
+        <w:rPr>
+          <w:rFonts w:ascii="仿宋" w:eastAsia="仿宋" w:hAnsi="仿宋" w:hint="eastAsia"/>
           <w:sz w:val="36"/>
           <w:szCs w:val="36"/>
         </w:rPr>
@@ -306,28 +373,78 @@
           <w:sz w:val="36"/>
           <w:szCs w:val="36"/>
         </w:rPr>
+        <w:t xml:space="preserve">  </w:t>
+      </w:r>
+      <w:r>
+        <w:rPr>
+          <w:rFonts w:ascii="仿宋" w:eastAsia="仿宋" w:hAnsi="仿宋" w:hint="eastAsia"/>
+          <w:sz w:val="36"/>
+          <w:szCs w:val="36"/>
+        </w:rPr>
+        <w:t>推广了不为人熟知的旅游景点，推动发展</w:t>
+      </w:r>
+    </w:p>
+    <w:p>
+      <w:pPr>
+        <w:rPr>
+          <w:rFonts w:ascii="仿宋" w:eastAsia="仿宋" w:hAnsi="仿宋"/>
+          <w:sz w:val="36"/>
+          <w:szCs w:val="36"/>
+        </w:rPr>
+      </w:pPr>
+      <w:r>
+        <w:rPr>
+          <w:rFonts w:ascii="仿宋" w:eastAsia="仿宋" w:hAnsi="仿宋" w:hint="eastAsia"/>
+          <w:sz w:val="36"/>
+          <w:szCs w:val="36"/>
+        </w:rPr>
+        <w:t>商业模式</w:t>
+      </w:r>
+    </w:p>
+    <w:p>
+      <w:pPr>
+        <w:rPr>
+          <w:rFonts w:ascii="仿宋" w:eastAsia="仿宋" w:hAnsi="仿宋"/>
+          <w:sz w:val="36"/>
+          <w:szCs w:val="36"/>
+        </w:rPr>
+      </w:pPr>
+      <w:r>
+        <w:rPr>
+          <w:rFonts w:ascii="仿宋" w:eastAsia="仿宋" w:hAnsi="仿宋"/>
+          <w:sz w:val="36"/>
+          <w:szCs w:val="36"/>
+        </w:rPr>
+        <w:tab/>
+      </w:r>
+      <w:r>
+        <w:rPr>
+          <w:rFonts w:ascii="仿宋" w:eastAsia="仿宋" w:hAnsi="仿宋" w:hint="eastAsia"/>
+          <w:sz w:val="36"/>
+          <w:szCs w:val="36"/>
+        </w:rPr>
+        <w:t>某地的景点、美食推荐</w:t>
+      </w:r>
+    </w:p>
+    <w:p>
+      <w:pPr>
+        <w:rPr>
+          <w:rFonts w:ascii="仿宋" w:eastAsia="仿宋" w:hAnsi="仿宋"/>
+          <w:sz w:val="36"/>
+          <w:szCs w:val="36"/>
+        </w:rPr>
+      </w:pPr>
+      <w:r>
+        <w:rPr>
+          <w:rFonts w:ascii="仿宋" w:eastAsia="仿宋" w:hAnsi="仿宋" w:hint="eastAsia"/>
+          <w:sz w:val="36"/>
+          <w:szCs w:val="36"/>
+        </w:rPr>
         <w:t xml:space="preserve"> </w:t>
       </w:r>
       <w:r>
         <w:rPr>
-          <w:rFonts w:ascii="仿宋" w:eastAsia="仿宋" w:hAnsi="仿宋" w:hint="eastAsia"/>
-          <w:sz w:val="36"/>
-          <w:szCs w:val="36"/>
-        </w:rPr>
-        <w:t>针对旅游者，分享了不同的旅行攻略</w:t>
-      </w:r>
-    </w:p>
-    <w:p>
-      <w:pPr>
-        <w:rPr>
-          <w:rFonts w:ascii="仿宋" w:eastAsia="仿宋" w:hAnsi="仿宋"/>
-          <w:sz w:val="36"/>
-          <w:szCs w:val="36"/>
-        </w:rPr>
-      </w:pPr>
-      <w:r>
-        <w:rPr>
-          <w:rFonts w:ascii="仿宋" w:eastAsia="仿宋" w:hAnsi="仿宋" w:hint="eastAsia"/>
+          <w:rFonts w:ascii="仿宋" w:eastAsia="仿宋" w:hAnsi="仿宋"/>
           <w:sz w:val="36"/>
           <w:szCs w:val="36"/>
         </w:rPr>
@@ -335,181 +452,653 @@
       </w:r>
       <w:r>
         <w:rPr>
-          <w:rFonts w:ascii="仿宋" w:eastAsia="仿宋" w:hAnsi="仿宋"/>
-          <w:sz w:val="36"/>
-          <w:szCs w:val="36"/>
-        </w:rPr>
+          <w:rFonts w:ascii="仿宋" w:eastAsia="仿宋" w:hAnsi="仿宋" w:hint="eastAsia"/>
+          <w:sz w:val="36"/>
+          <w:szCs w:val="36"/>
+        </w:rPr>
+        <w:t>游客的评论，分享直观感受</w:t>
+      </w:r>
+    </w:p>
+    <w:p>
+      <w:pPr>
+        <w:rPr>
+          <w:rFonts w:ascii="仿宋" w:eastAsia="仿宋" w:hAnsi="仿宋" w:hint="eastAsia"/>
+          <w:sz w:val="36"/>
+          <w:szCs w:val="36"/>
+        </w:rPr>
+      </w:pPr>
+      <w:r>
+        <w:rPr>
+          <w:rFonts w:ascii="仿宋" w:eastAsia="仿宋" w:hAnsi="仿宋" w:hint="eastAsia"/>
+          <w:sz w:val="36"/>
+          <w:szCs w:val="36"/>
+        </w:rPr>
+        <w:lastRenderedPageBreak/>
         <w:t xml:space="preserve"> </w:t>
       </w:r>
       <w:r>
         <w:rPr>
-          <w:rFonts w:ascii="仿宋" w:eastAsia="仿宋" w:hAnsi="仿宋" w:hint="eastAsia"/>
-          <w:sz w:val="36"/>
-          <w:szCs w:val="36"/>
-        </w:rPr>
-        <w:t>发展旅游景点加入投资</w:t>
-      </w:r>
-    </w:p>
-    <w:p>
-      <w:pPr>
-        <w:rPr>
-          <w:rFonts w:ascii="仿宋" w:eastAsia="仿宋" w:hAnsi="仿宋"/>
-          <w:sz w:val="36"/>
-          <w:szCs w:val="36"/>
-        </w:rPr>
-      </w:pPr>
-      <w:r>
-        <w:rPr>
-          <w:rFonts w:ascii="仿宋" w:eastAsia="仿宋" w:hAnsi="仿宋" w:hint="eastAsia"/>
-          <w:sz w:val="36"/>
-          <w:szCs w:val="36"/>
-        </w:rPr>
-        <w:t>商业模式</w:t>
-      </w:r>
-    </w:p>
-    <w:p>
-      <w:pPr>
-        <w:rPr>
-          <w:rFonts w:ascii="仿宋" w:eastAsia="仿宋" w:hAnsi="仿宋"/>
-          <w:sz w:val="36"/>
-          <w:szCs w:val="36"/>
-        </w:rPr>
-      </w:pPr>
-      <w:r>
-        <w:rPr>
-          <w:rFonts w:ascii="仿宋" w:eastAsia="仿宋" w:hAnsi="仿宋"/>
-          <w:sz w:val="36"/>
-          <w:szCs w:val="36"/>
-        </w:rPr>
+          <w:rFonts w:ascii="仿宋" w:eastAsia="仿宋" w:hAnsi="仿宋"/>
+          <w:sz w:val="36"/>
+          <w:szCs w:val="36"/>
+        </w:rPr>
+        <w:t xml:space="preserve"> </w:t>
+      </w:r>
+      <w:r>
+        <w:rPr>
+          <w:rFonts w:ascii="仿宋" w:eastAsia="仿宋" w:hAnsi="仿宋" w:hint="eastAsia"/>
+          <w:sz w:val="36"/>
+          <w:szCs w:val="36"/>
+        </w:rPr>
+        <w:t>某些信息需要支付少额费用，用户才能读取</w:t>
+      </w:r>
+    </w:p>
+    <w:p>
+      <w:pPr>
+        <w:rPr>
+          <w:rFonts w:ascii="仿宋" w:eastAsia="仿宋" w:hAnsi="仿宋"/>
+          <w:sz w:val="36"/>
+          <w:szCs w:val="36"/>
+        </w:rPr>
+      </w:pPr>
+    </w:p>
+    <w:p>
+      <w:pPr>
+        <w:rPr>
+          <w:rFonts w:ascii="仿宋" w:eastAsia="仿宋" w:hAnsi="仿宋"/>
+          <w:sz w:val="36"/>
+          <w:szCs w:val="36"/>
+        </w:rPr>
+      </w:pPr>
+    </w:p>
+    <w:p>
+      <w:r>
+        <w:rPr>
+          <w:rFonts w:hint="eastAsia"/>
+        </w:rPr>
+        <w:t>用户分析</w:t>
+      </w:r>
+    </w:p>
+    <w:p>
+      <w:pPr>
+        <w:rPr>
+          <w:rFonts w:ascii="仿宋" w:eastAsia="仿宋" w:hAnsi="仿宋"/>
+          <w:sz w:val="36"/>
+          <w:szCs w:val="36"/>
+        </w:rPr>
+      </w:pPr>
+      <w:r>
+        <w:rPr>
+          <w:rFonts w:ascii="仿宋" w:eastAsia="仿宋" w:hAnsi="仿宋" w:hint="eastAsia"/>
+          <w:sz w:val="36"/>
+          <w:szCs w:val="36"/>
+        </w:rPr>
+        <w:t>本平台主要服务于两类用户：</w:t>
+      </w:r>
+    </w:p>
+    <w:p>
+      <w:pPr>
+        <w:rPr>
+          <w:rFonts w:ascii="仿宋" w:eastAsia="仿宋" w:hAnsi="仿宋"/>
+          <w:sz w:val="36"/>
+          <w:szCs w:val="36"/>
+        </w:rPr>
+      </w:pPr>
+      <w:r>
+        <w:rPr>
+          <w:rFonts w:ascii="仿宋" w:eastAsia="仿宋" w:hAnsi="仿宋" w:hint="eastAsia"/>
+          <w:sz w:val="36"/>
+          <w:szCs w:val="36"/>
+        </w:rPr>
+        <w:t>游客</w:t>
+      </w:r>
+    </w:p>
+    <w:p>
+      <w:pPr>
+        <w:ind w:firstLine="420"/>
+        <w:rPr>
+          <w:rFonts w:ascii="仿宋" w:eastAsia="仿宋" w:hAnsi="仿宋"/>
+          <w:sz w:val="36"/>
+          <w:szCs w:val="36"/>
+        </w:rPr>
+      </w:pPr>
+      <w:r>
+        <w:rPr>
+          <w:rFonts w:ascii="仿宋" w:eastAsia="仿宋" w:hAnsi="仿宋" w:hint="eastAsia"/>
+          <w:sz w:val="36"/>
+          <w:szCs w:val="36"/>
+        </w:rPr>
+        <w:t>愿望：结合自身情况，找到自己感兴趣又适自己的旅游攻略分享，</w:t>
+      </w:r>
+    </w:p>
+    <w:p>
+      <w:pPr>
+        <w:ind w:firstLine="420"/>
+        <w:rPr>
+          <w:rFonts w:ascii="仿宋" w:eastAsia="仿宋" w:hAnsi="仿宋"/>
+          <w:sz w:val="36"/>
+          <w:szCs w:val="36"/>
+        </w:rPr>
+      </w:pPr>
+      <w:r>
+        <w:rPr>
+          <w:rFonts w:ascii="仿宋" w:eastAsia="仿宋" w:hAnsi="仿宋" w:hint="eastAsia"/>
+          <w:sz w:val="36"/>
+          <w:szCs w:val="36"/>
+        </w:rPr>
+        <w:t>消费观念：适合自身情况，经济实惠</w:t>
+      </w:r>
+      <w:r>
+        <w:rPr>
+          <w:rFonts w:ascii="仿宋" w:eastAsia="仿宋" w:hAnsi="仿宋"/>
+          <w:sz w:val="36"/>
+          <w:szCs w:val="36"/>
+        </w:rPr>
+        <w:t xml:space="preserve"> </w:t>
+      </w:r>
+    </w:p>
+    <w:p>
+      <w:pPr>
+        <w:ind w:firstLine="420"/>
+        <w:rPr>
+          <w:rFonts w:ascii="仿宋" w:eastAsia="仿宋" w:hAnsi="仿宋"/>
+          <w:sz w:val="36"/>
+          <w:szCs w:val="36"/>
+        </w:rPr>
+      </w:pPr>
+      <w:r>
+        <w:rPr>
+          <w:rFonts w:ascii="仿宋" w:eastAsia="仿宋" w:hAnsi="仿宋" w:hint="eastAsia"/>
+          <w:sz w:val="36"/>
+          <w:szCs w:val="36"/>
+        </w:rPr>
+        <w:t>计算机能力：熟练上网和浏览帖子</w:t>
+      </w:r>
+    </w:p>
+    <w:p>
+      <w:pPr>
+        <w:ind w:firstLine="420"/>
+        <w:rPr>
+          <w:rFonts w:ascii="仿宋" w:eastAsia="仿宋" w:hAnsi="仿宋"/>
+          <w:sz w:val="36"/>
+          <w:szCs w:val="36"/>
+        </w:rPr>
+      </w:pPr>
+      <w:r>
+        <w:rPr>
+          <w:rFonts w:ascii="仿宋" w:eastAsia="仿宋" w:hAnsi="仿宋" w:hint="eastAsia"/>
+          <w:sz w:val="36"/>
+          <w:szCs w:val="36"/>
+        </w:rPr>
+        <w:t>其他：有较多的兴趣选择可供推荐</w:t>
+      </w:r>
+    </w:p>
+    <w:p>
+      <w:pPr>
+        <w:rPr>
+          <w:rFonts w:ascii="仿宋" w:eastAsia="仿宋" w:hAnsi="仿宋"/>
+          <w:sz w:val="36"/>
+          <w:szCs w:val="36"/>
+        </w:rPr>
+      </w:pPr>
+      <w:r>
+        <w:rPr>
+          <w:rFonts w:ascii="仿宋" w:eastAsia="仿宋" w:hAnsi="仿宋" w:hint="eastAsia"/>
+          <w:sz w:val="36"/>
+          <w:szCs w:val="36"/>
+        </w:rPr>
+        <w:t>旅游景点</w:t>
+      </w:r>
+    </w:p>
+    <w:p>
+      <w:pPr>
+        <w:ind w:firstLine="420"/>
+        <w:rPr>
+          <w:rFonts w:ascii="仿宋" w:eastAsia="仿宋" w:hAnsi="仿宋"/>
+          <w:sz w:val="36"/>
+          <w:szCs w:val="36"/>
+        </w:rPr>
+      </w:pPr>
+      <w:r>
+        <w:rPr>
+          <w:rFonts w:ascii="仿宋" w:eastAsia="仿宋" w:hAnsi="仿宋" w:hint="eastAsia"/>
+          <w:sz w:val="36"/>
+          <w:szCs w:val="36"/>
+        </w:rPr>
+        <w:t>痛处：游客对景点了解不深，容易跟风，需要推广宣传景点特色。</w:t>
+      </w:r>
+    </w:p>
+    <w:p>
+      <w:pPr>
+        <w:ind w:firstLine="420"/>
+        <w:rPr>
+          <w:rFonts w:ascii="仿宋" w:eastAsia="仿宋" w:hAnsi="仿宋" w:hint="eastAsia"/>
+          <w:sz w:val="36"/>
+          <w:szCs w:val="36"/>
+        </w:rPr>
+      </w:pPr>
+      <w:r>
+        <w:rPr>
+          <w:rFonts w:ascii="仿宋" w:eastAsia="仿宋" w:hAnsi="仿宋" w:hint="eastAsia"/>
+          <w:sz w:val="36"/>
+          <w:szCs w:val="36"/>
+        </w:rPr>
+        <w:t>计算机能力：可以，能过上传文章，介绍景点特色，和文化旅游价值</w:t>
+      </w:r>
+    </w:p>
+    <w:p>
+      <w:pPr>
+        <w:ind w:firstLine="420"/>
+        <w:rPr>
+          <w:rFonts w:ascii="仿宋" w:eastAsia="仿宋" w:hAnsi="仿宋"/>
+          <w:sz w:val="36"/>
+          <w:szCs w:val="36"/>
+        </w:rPr>
+      </w:pPr>
+      <w:r>
+        <w:rPr>
+          <w:rFonts w:ascii="仿宋" w:eastAsia="仿宋" w:hAnsi="仿宋" w:hint="eastAsia"/>
+          <w:sz w:val="36"/>
+          <w:szCs w:val="36"/>
+        </w:rPr>
+        <w:t>优势：有着当地特色，值得游客观光</w:t>
+      </w:r>
+    </w:p>
+    <w:p>
+      <w:pPr>
+        <w:rPr>
+          <w:rFonts w:ascii="仿宋" w:eastAsia="仿宋" w:hAnsi="仿宋"/>
+          <w:sz w:val="36"/>
+          <w:szCs w:val="36"/>
+        </w:rPr>
+      </w:pPr>
+    </w:p>
+    <w:p>
+      <w:r>
+        <w:rPr>
+          <w:rFonts w:hint="eastAsia"/>
+        </w:rPr>
+        <w:t>技术分析</w:t>
+      </w:r>
+    </w:p>
+    <w:p>
+      <w:pPr>
+        <w:rPr>
+          <w:rFonts w:ascii="仿宋" w:eastAsia="仿宋" w:hAnsi="仿宋"/>
+          <w:sz w:val="32"/>
+          <w:szCs w:val="32"/>
+        </w:rPr>
+      </w:pPr>
+      <w:r>
+        <w:rPr>
+          <w:rFonts w:ascii="仿宋" w:eastAsia="仿宋" w:hAnsi="仿宋" w:hint="eastAsia"/>
+          <w:sz w:val="32"/>
+          <w:szCs w:val="32"/>
+        </w:rPr>
+        <w:t>采用的技术架构</w:t>
+      </w:r>
+    </w:p>
+    <w:p>
+      <w:pPr>
+        <w:rPr>
+          <w:rFonts w:ascii="仿宋" w:eastAsia="仿宋" w:hAnsi="仿宋"/>
+          <w:sz w:val="32"/>
+          <w:szCs w:val="32"/>
+        </w:rPr>
+      </w:pPr>
+      <w:r>
+        <w:rPr>
+          <w:rFonts w:ascii="仿宋" w:eastAsia="仿宋" w:hAnsi="仿宋" w:hint="eastAsia"/>
+          <w:sz w:val="32"/>
+          <w:szCs w:val="32"/>
+        </w:rPr>
+        <w:t>以基于互联网的web应用方式提供服务。前端技术主要采用Bootstrap、Ajax，后端技术采用L</w:t>
+      </w:r>
+      <w:r>
+        <w:rPr>
+          <w:rFonts w:ascii="仿宋" w:eastAsia="仿宋" w:hAnsi="仿宋"/>
+          <w:sz w:val="32"/>
+          <w:szCs w:val="32"/>
+        </w:rPr>
+        <w:t>AMP</w:t>
+      </w:r>
+      <w:r>
+        <w:rPr>
+          <w:rFonts w:ascii="仿宋" w:eastAsia="仿宋" w:hAnsi="仿宋" w:hint="eastAsia"/>
+          <w:sz w:val="32"/>
+          <w:szCs w:val="32"/>
+        </w:rPr>
+        <w:t>体系，可免费快速完成开发</w:t>
+      </w:r>
+    </w:p>
+    <w:p>
+      <w:pPr>
+        <w:rPr>
+          <w:rFonts w:ascii="仿宋" w:eastAsia="仿宋" w:hAnsi="仿宋"/>
+          <w:sz w:val="32"/>
+          <w:szCs w:val="32"/>
+        </w:rPr>
+      </w:pPr>
+      <w:r>
+        <w:rPr>
+          <w:rFonts w:ascii="仿宋" w:eastAsia="仿宋" w:hAnsi="仿宋" w:hint="eastAsia"/>
+          <w:sz w:val="32"/>
+          <w:szCs w:val="32"/>
+        </w:rPr>
+        <w:lastRenderedPageBreak/>
+        <w:t>平台</w:t>
+      </w:r>
+    </w:p>
+    <w:p>
+      <w:pPr>
+        <w:rPr>
+          <w:rFonts w:ascii="仿宋" w:eastAsia="仿宋" w:hAnsi="仿宋"/>
+          <w:sz w:val="32"/>
+          <w:szCs w:val="32"/>
+        </w:rPr>
+      </w:pPr>
+      <w:r>
+        <w:rPr>
+          <w:rFonts w:ascii="仿宋" w:eastAsia="仿宋" w:hAnsi="仿宋" w:hint="eastAsia"/>
+          <w:sz w:val="32"/>
+          <w:szCs w:val="32"/>
+        </w:rPr>
+        <w:t>初步计划采用亚马逊的</w:t>
+      </w:r>
+      <w:proofErr w:type="gramStart"/>
+      <w:r>
+        <w:rPr>
+          <w:rFonts w:ascii="仿宋" w:eastAsia="仿宋" w:hAnsi="仿宋" w:hint="eastAsia"/>
+          <w:sz w:val="32"/>
+          <w:szCs w:val="32"/>
+        </w:rPr>
+        <w:t>云服务</w:t>
+      </w:r>
+      <w:proofErr w:type="gramEnd"/>
+      <w:r>
+        <w:rPr>
+          <w:rFonts w:ascii="仿宋" w:eastAsia="仿宋" w:hAnsi="仿宋" w:hint="eastAsia"/>
+          <w:sz w:val="32"/>
+          <w:szCs w:val="32"/>
+        </w:rPr>
+        <w:t>平台支撑应用软件</w:t>
+      </w:r>
+    </w:p>
+    <w:p>
+      <w:pPr>
+        <w:rPr>
+          <w:rFonts w:ascii="仿宋" w:eastAsia="仿宋" w:hAnsi="仿宋"/>
+          <w:sz w:val="32"/>
+          <w:szCs w:val="32"/>
+        </w:rPr>
+      </w:pPr>
+      <w:r>
+        <w:rPr>
+          <w:rFonts w:ascii="仿宋" w:eastAsia="仿宋" w:hAnsi="仿宋" w:hint="eastAsia"/>
+          <w:sz w:val="32"/>
+          <w:szCs w:val="32"/>
+        </w:rPr>
+        <w:t>软硬件、网络支持</w:t>
+      </w:r>
+    </w:p>
+    <w:p>
+      <w:pPr>
+        <w:rPr>
+          <w:rFonts w:ascii="仿宋" w:eastAsia="仿宋" w:hAnsi="仿宋"/>
+          <w:sz w:val="32"/>
+          <w:szCs w:val="32"/>
+        </w:rPr>
+      </w:pPr>
+      <w:r>
+        <w:rPr>
+          <w:rFonts w:ascii="仿宋" w:eastAsia="仿宋" w:hAnsi="仿宋" w:hint="eastAsia"/>
+          <w:sz w:val="32"/>
+          <w:szCs w:val="32"/>
+        </w:rPr>
+        <w:t>由于所选支撑平台均是强大的服务商，能满足早期的需求，无需额外的支持</w:t>
+      </w:r>
+    </w:p>
+    <w:p>
+      <w:pPr>
+        <w:rPr>
+          <w:rFonts w:ascii="仿宋" w:eastAsia="仿宋" w:hAnsi="仿宋"/>
+          <w:sz w:val="32"/>
+          <w:szCs w:val="32"/>
+        </w:rPr>
+      </w:pPr>
+      <w:r>
+        <w:rPr>
+          <w:rFonts w:ascii="仿宋" w:eastAsia="仿宋" w:hAnsi="仿宋" w:hint="eastAsia"/>
+          <w:sz w:val="32"/>
+          <w:szCs w:val="32"/>
+        </w:rPr>
+        <w:t>技术难点：</w:t>
+      </w:r>
+    </w:p>
+    <w:p>
+      <w:pPr>
+        <w:rPr>
+          <w:rFonts w:ascii="仿宋" w:eastAsia="仿宋" w:hAnsi="仿宋"/>
+          <w:sz w:val="32"/>
+          <w:szCs w:val="32"/>
+        </w:rPr>
+      </w:pPr>
+      <w:r>
+        <w:rPr>
+          <w:rFonts w:ascii="仿宋" w:eastAsia="仿宋" w:hAnsi="仿宋" w:hint="eastAsia"/>
+          <w:sz w:val="32"/>
+          <w:szCs w:val="32"/>
+        </w:rPr>
+        <w:t>无关，不良文章的筛选，不良评论语言禁止上传</w:t>
+      </w:r>
+    </w:p>
+    <w:p>
+      <w:pPr>
+        <w:rPr>
+          <w:rFonts w:ascii="仿宋" w:eastAsia="仿宋" w:hAnsi="仿宋"/>
+          <w:sz w:val="32"/>
+          <w:szCs w:val="32"/>
+        </w:rPr>
+      </w:pPr>
+    </w:p>
+    <w:p>
+      <w:r>
+        <w:rPr>
+          <w:rFonts w:hint="eastAsia"/>
+        </w:rPr>
+        <w:t>资源需求估计</w:t>
+      </w:r>
+    </w:p>
+    <w:p>
+      <w:pPr>
+        <w:rPr>
+          <w:rFonts w:ascii="仿宋" w:eastAsia="仿宋" w:hAnsi="仿宋"/>
+          <w:sz w:val="36"/>
+          <w:szCs w:val="36"/>
+        </w:rPr>
+      </w:pPr>
+      <w:r>
+        <w:rPr>
+          <w:rFonts w:ascii="仿宋" w:eastAsia="仿宋" w:hAnsi="仿宋" w:hint="eastAsia"/>
+          <w:sz w:val="36"/>
+          <w:szCs w:val="36"/>
+        </w:rPr>
+        <w:t>人员</w:t>
+      </w:r>
+    </w:p>
+    <w:p>
+      <w:pPr>
+        <w:ind w:firstLine="420"/>
+        <w:rPr>
+          <w:rFonts w:ascii="仿宋" w:eastAsia="仿宋" w:hAnsi="仿宋"/>
+          <w:sz w:val="36"/>
+          <w:szCs w:val="36"/>
+        </w:rPr>
+      </w:pPr>
+      <w:r>
+        <w:rPr>
+          <w:rFonts w:ascii="仿宋" w:eastAsia="仿宋" w:hAnsi="仿宋" w:hint="eastAsia"/>
+          <w:sz w:val="36"/>
+          <w:szCs w:val="36"/>
+        </w:rPr>
+        <w:t>产品经理：依据本产品的商业背景和定位，分析用户的需求，以及市场上类似的信息查询共享软件的成熟经验，设计符合广大游客的需求的产品</w:t>
+      </w:r>
+    </w:p>
+    <w:p>
+      <w:pPr>
+        <w:ind w:firstLine="420"/>
+        <w:rPr>
+          <w:rFonts w:ascii="仿宋" w:eastAsia="仿宋" w:hAnsi="仿宋"/>
+          <w:sz w:val="36"/>
+          <w:szCs w:val="36"/>
+        </w:rPr>
+      </w:pPr>
+      <w:r>
+        <w:rPr>
+          <w:rFonts w:ascii="仿宋" w:eastAsia="仿宋" w:hAnsi="仿宋" w:hint="eastAsia"/>
+          <w:sz w:val="36"/>
+          <w:szCs w:val="36"/>
+        </w:rPr>
+        <w:t>I</w:t>
+      </w:r>
+      <w:r>
+        <w:rPr>
+          <w:rFonts w:ascii="仿宋" w:eastAsia="仿宋" w:hAnsi="仿宋"/>
+          <w:sz w:val="36"/>
+          <w:szCs w:val="36"/>
+        </w:rPr>
+        <w:t>T</w:t>
+      </w:r>
+      <w:r>
+        <w:rPr>
+          <w:rFonts w:ascii="仿宋" w:eastAsia="仿宋" w:hAnsi="仿宋" w:hint="eastAsia"/>
+          <w:sz w:val="36"/>
+          <w:szCs w:val="36"/>
+        </w:rPr>
+        <w:t>技术专家：快速架构和实现产品</w:t>
+      </w:r>
+    </w:p>
+    <w:p>
+      <w:pPr>
+        <w:ind w:firstLine="420"/>
+        <w:rPr>
+          <w:rFonts w:ascii="仿宋" w:eastAsia="仿宋" w:hAnsi="仿宋"/>
+          <w:sz w:val="36"/>
+          <w:szCs w:val="36"/>
+        </w:rPr>
+      </w:pPr>
+      <w:r>
+        <w:rPr>
+          <w:rFonts w:ascii="仿宋" w:eastAsia="仿宋" w:hAnsi="仿宋" w:hint="eastAsia"/>
+          <w:sz w:val="36"/>
+          <w:szCs w:val="36"/>
+        </w:rPr>
+        <w:t>游客代表：有丰富的旅游经验，帮助分析用户在旅游前想要了解的信息</w:t>
+      </w:r>
+    </w:p>
+    <w:p>
+      <w:pPr>
+        <w:ind w:firstLine="420"/>
+        <w:rPr>
+          <w:rFonts w:ascii="仿宋" w:eastAsia="仿宋" w:hAnsi="仿宋"/>
+          <w:sz w:val="36"/>
+          <w:szCs w:val="36"/>
+        </w:rPr>
+      </w:pPr>
+      <w:r>
+        <w:rPr>
+          <w:rFonts w:ascii="仿宋" w:eastAsia="仿宋" w:hAnsi="仿宋" w:hint="eastAsia"/>
+          <w:sz w:val="36"/>
+          <w:szCs w:val="36"/>
+        </w:rPr>
+        <w:t>景点</w:t>
+      </w:r>
+      <w:r>
+        <w:rPr>
+          <w:rFonts w:ascii="仿宋" w:eastAsia="仿宋" w:hAnsi="仿宋"/>
+          <w:sz w:val="36"/>
+          <w:szCs w:val="36"/>
+        </w:rPr>
+        <w:t>:</w:t>
+      </w:r>
+      <w:r>
+        <w:rPr>
+          <w:rFonts w:ascii="仿宋" w:eastAsia="仿宋" w:hAnsi="仿宋" w:hint="eastAsia"/>
+          <w:sz w:val="36"/>
+          <w:szCs w:val="36"/>
+        </w:rPr>
+        <w:t>提供自己景区的特色、观光价值，吸引游客。给出出行路线，方便用户规划行程等。</w:t>
+      </w:r>
+    </w:p>
+    <w:p>
+      <w:pPr>
+        <w:rPr>
+          <w:rFonts w:ascii="仿宋" w:eastAsia="仿宋" w:hAnsi="仿宋"/>
+          <w:sz w:val="36"/>
+          <w:szCs w:val="36"/>
+        </w:rPr>
+      </w:pPr>
+      <w:r>
+        <w:rPr>
+          <w:rFonts w:ascii="仿宋" w:eastAsia="仿宋" w:hAnsi="仿宋" w:hint="eastAsia"/>
+          <w:sz w:val="36"/>
+          <w:szCs w:val="36"/>
+        </w:rPr>
+        <w:t>资金</w:t>
+      </w:r>
+    </w:p>
+    <w:p>
+      <w:pPr>
+        <w:ind w:firstLine="420"/>
+        <w:rPr>
+          <w:rFonts w:ascii="仿宋" w:eastAsia="仿宋" w:hAnsi="仿宋"/>
+          <w:sz w:val="36"/>
+          <w:szCs w:val="36"/>
+        </w:rPr>
+      </w:pPr>
+      <w:r>
+        <w:rPr>
+          <w:rFonts w:ascii="仿宋" w:eastAsia="仿宋" w:hAnsi="仿宋" w:hint="eastAsia"/>
+          <w:sz w:val="36"/>
+          <w:szCs w:val="36"/>
+        </w:rPr>
+        <w:t>平台前期需要一定资金来推动用户积极分享旅游攻略，后期需要资金来推广和维护平台设备</w:t>
+      </w:r>
+    </w:p>
+    <w:p>
+      <w:pPr>
+        <w:rPr>
+          <w:rFonts w:ascii="仿宋" w:eastAsia="仿宋" w:hAnsi="仿宋"/>
+          <w:sz w:val="36"/>
+          <w:szCs w:val="36"/>
+        </w:rPr>
+      </w:pPr>
+      <w:r>
+        <w:rPr>
+          <w:rFonts w:ascii="仿宋" w:eastAsia="仿宋" w:hAnsi="仿宋" w:hint="eastAsia"/>
+          <w:sz w:val="36"/>
+          <w:szCs w:val="36"/>
+        </w:rPr>
+        <w:t>设备</w:t>
+      </w:r>
+    </w:p>
+    <w:p>
+      <w:pPr>
+        <w:rPr>
+          <w:rFonts w:ascii="仿宋" w:eastAsia="仿宋" w:hAnsi="仿宋"/>
+          <w:sz w:val="36"/>
+          <w:szCs w:val="36"/>
+        </w:rPr>
+      </w:pPr>
+      <w:r>
+        <w:rPr>
+          <w:rFonts w:ascii="仿宋" w:eastAsia="仿宋" w:hAnsi="仿宋"/>
+          <w:sz w:val="36"/>
+          <w:szCs w:val="36"/>
+        </w:rPr>
+        <w:lastRenderedPageBreak/>
         <w:tab/>
       </w:r>
-      <w:r>
-        <w:rPr>
-          <w:rFonts w:ascii="仿宋" w:eastAsia="仿宋" w:hAnsi="仿宋" w:hint="eastAsia"/>
-          <w:sz w:val="36"/>
-          <w:szCs w:val="36"/>
-        </w:rPr>
-        <w:t>热门景点评论，推荐</w:t>
-      </w:r>
-    </w:p>
-    <w:p>
-      <w:pPr>
-        <w:rPr>
-          <w:rFonts w:ascii="仿宋" w:eastAsia="仿宋" w:hAnsi="仿宋"/>
-          <w:sz w:val="36"/>
-          <w:szCs w:val="36"/>
-        </w:rPr>
-      </w:pPr>
-      <w:r>
-        <w:rPr>
-          <w:rFonts w:ascii="仿宋" w:eastAsia="仿宋" w:hAnsi="仿宋" w:hint="eastAsia"/>
-          <w:sz w:val="36"/>
-          <w:szCs w:val="36"/>
-        </w:rPr>
-        <w:t xml:space="preserve"> </w:t>
-      </w:r>
-      <w:r>
-        <w:rPr>
-          <w:rFonts w:ascii="仿宋" w:eastAsia="仿宋" w:hAnsi="仿宋"/>
-          <w:sz w:val="36"/>
-          <w:szCs w:val="36"/>
-        </w:rPr>
-        <w:t xml:space="preserve"> </w:t>
-      </w:r>
-      <w:r>
-        <w:rPr>
-          <w:rFonts w:ascii="仿宋" w:eastAsia="仿宋" w:hAnsi="仿宋" w:hint="eastAsia"/>
-          <w:sz w:val="36"/>
-          <w:szCs w:val="36"/>
-        </w:rPr>
-        <w:t>用户阅读，评论</w:t>
-      </w:r>
-    </w:p>
-    <w:p>
-      <w:pPr>
-        <w:rPr>
-          <w:rFonts w:ascii="仿宋" w:eastAsia="仿宋" w:hAnsi="仿宋"/>
-          <w:sz w:val="36"/>
-          <w:szCs w:val="36"/>
-        </w:rPr>
-      </w:pPr>
-    </w:p>
-    <w:p>
-      <w:r>
-        <w:rPr>
-          <w:rFonts w:hint="eastAsia"/>
-        </w:rPr>
-        <w:t>用户分析</w:t>
-      </w:r>
-    </w:p>
-    <w:p>
-      <w:pPr>
-        <w:rPr>
-          <w:rFonts w:ascii="仿宋" w:eastAsia="仿宋" w:hAnsi="仿宋"/>
-          <w:sz w:val="36"/>
-          <w:szCs w:val="36"/>
-        </w:rPr>
-      </w:pPr>
-      <w:r>
-        <w:rPr>
-          <w:rFonts w:ascii="仿宋" w:eastAsia="仿宋" w:hAnsi="仿宋" w:hint="eastAsia"/>
-          <w:sz w:val="36"/>
-          <w:szCs w:val="36"/>
-        </w:rPr>
-        <w:t>本平台主要服务于两类用户：</w:t>
-      </w:r>
-    </w:p>
-    <w:p>
-      <w:pPr>
-        <w:rPr>
-          <w:rFonts w:ascii="仿宋" w:eastAsia="仿宋" w:hAnsi="仿宋"/>
-          <w:sz w:val="36"/>
-          <w:szCs w:val="36"/>
-        </w:rPr>
-      </w:pPr>
-      <w:r>
-        <w:rPr>
-          <w:rFonts w:ascii="仿宋" w:eastAsia="仿宋" w:hAnsi="仿宋" w:hint="eastAsia"/>
-          <w:sz w:val="36"/>
-          <w:szCs w:val="36"/>
-        </w:rPr>
-        <w:lastRenderedPageBreak/>
-        <w:t>旅游者</w:t>
-      </w:r>
-    </w:p>
-    <w:p>
-      <w:pPr>
-        <w:rPr>
-          <w:rFonts w:ascii="仿宋" w:eastAsia="仿宋" w:hAnsi="仿宋"/>
-          <w:sz w:val="36"/>
-          <w:szCs w:val="36"/>
-        </w:rPr>
-      </w:pPr>
-      <w:r>
-        <w:rPr>
-          <w:rFonts w:ascii="仿宋" w:eastAsia="仿宋" w:hAnsi="仿宋" w:hint="eastAsia"/>
-          <w:sz w:val="36"/>
-          <w:szCs w:val="36"/>
-        </w:rPr>
-        <w:t>愿望：结合自己的情况，找到适合自己的旅游攻略，</w:t>
-      </w:r>
-    </w:p>
-    <w:p>
-      <w:pPr>
-        <w:rPr>
-          <w:rFonts w:ascii="仿宋" w:eastAsia="仿宋" w:hAnsi="仿宋"/>
-          <w:sz w:val="36"/>
-          <w:szCs w:val="36"/>
-        </w:rPr>
-      </w:pPr>
-      <w:r>
-        <w:rPr>
-          <w:rFonts w:ascii="仿宋" w:eastAsia="仿宋" w:hAnsi="仿宋" w:hint="eastAsia"/>
-          <w:sz w:val="36"/>
-          <w:szCs w:val="36"/>
-        </w:rPr>
-        <w:t>消费观念：</w:t>
-      </w:r>
       <w:proofErr w:type="gramStart"/>
       <w:r>
         <w:rPr>
@@ -517,7 +1106,7 @@
           <w:sz w:val="36"/>
           <w:szCs w:val="36"/>
         </w:rPr>
-        <w:t>既有穷游的</w:t>
+        <w:t>一</w:t>
       </w:r>
       <w:proofErr w:type="gramEnd"/>
       <w:r>
@@ -526,489 +1115,13 @@
           <w:sz w:val="36"/>
           <w:szCs w:val="36"/>
         </w:rPr>
-        <w:t>经验分享，又有舒适、完美的旅游经验分享</w:t>
-      </w:r>
-    </w:p>
-    <w:p>
-      <w:pPr>
-        <w:rPr>
-          <w:rFonts w:ascii="仿宋" w:eastAsia="仿宋" w:hAnsi="仿宋"/>
-          <w:sz w:val="36"/>
-          <w:szCs w:val="36"/>
-        </w:rPr>
-      </w:pPr>
-      <w:r>
-        <w:rPr>
-          <w:rFonts w:ascii="仿宋" w:eastAsia="仿宋" w:hAnsi="仿宋" w:hint="eastAsia"/>
-          <w:sz w:val="36"/>
-          <w:szCs w:val="36"/>
-        </w:rPr>
-        <w:t>计算机能力：熟练上网和浏览帖子</w:t>
-      </w:r>
-    </w:p>
-    <w:p>
-      <w:pPr>
-        <w:rPr>
-          <w:rFonts w:ascii="仿宋" w:eastAsia="仿宋" w:hAnsi="仿宋"/>
-          <w:sz w:val="36"/>
-          <w:szCs w:val="36"/>
-        </w:rPr>
-      </w:pPr>
-      <w:r>
-        <w:rPr>
-          <w:rFonts w:ascii="仿宋" w:eastAsia="仿宋" w:hAnsi="仿宋" w:hint="eastAsia"/>
-          <w:sz w:val="36"/>
-          <w:szCs w:val="36"/>
-        </w:rPr>
-        <w:t>其他：有较多的旅游景点可供分享</w:t>
-      </w:r>
-    </w:p>
-    <w:p>
-      <w:pPr>
-        <w:rPr>
-          <w:rFonts w:ascii="仿宋" w:eastAsia="仿宋" w:hAnsi="仿宋"/>
-          <w:sz w:val="36"/>
-          <w:szCs w:val="36"/>
-        </w:rPr>
-      </w:pPr>
-      <w:r>
-        <w:rPr>
-          <w:rFonts w:ascii="仿宋" w:eastAsia="仿宋" w:hAnsi="仿宋" w:hint="eastAsia"/>
-          <w:sz w:val="36"/>
-          <w:szCs w:val="36"/>
-        </w:rPr>
-        <w:t>旅游景点</w:t>
-      </w:r>
-    </w:p>
-    <w:p>
-      <w:pPr>
-        <w:rPr>
-          <w:rFonts w:ascii="仿宋" w:eastAsia="仿宋" w:hAnsi="仿宋"/>
-          <w:sz w:val="36"/>
-          <w:szCs w:val="36"/>
-        </w:rPr>
-      </w:pPr>
-      <w:r>
-        <w:rPr>
-          <w:rFonts w:ascii="仿宋" w:eastAsia="仿宋" w:hAnsi="仿宋" w:hint="eastAsia"/>
-          <w:sz w:val="36"/>
-          <w:szCs w:val="36"/>
-        </w:rPr>
-        <w:t>痛处：竞争压力大，冷门景点不出名无人观光</w:t>
-      </w:r>
-    </w:p>
-    <w:p>
-      <w:pPr>
-        <w:rPr>
-          <w:rFonts w:ascii="仿宋" w:eastAsia="仿宋" w:hAnsi="仿宋"/>
-          <w:sz w:val="36"/>
-          <w:szCs w:val="36"/>
-        </w:rPr>
-      </w:pPr>
-      <w:r>
-        <w:rPr>
-          <w:rFonts w:ascii="仿宋" w:eastAsia="仿宋" w:hAnsi="仿宋" w:hint="eastAsia"/>
-          <w:sz w:val="36"/>
-          <w:szCs w:val="36"/>
-        </w:rPr>
-        <w:t>优势：了解自己的优势和竞争力，可利用平台推广其知名度</w:t>
-      </w:r>
-    </w:p>
-    <w:p>
-      <w:pPr>
-        <w:rPr>
-          <w:rFonts w:ascii="仿宋" w:eastAsia="仿宋" w:hAnsi="仿宋"/>
-          <w:sz w:val="36"/>
-          <w:szCs w:val="36"/>
-        </w:rPr>
-      </w:pPr>
-    </w:p>
-    <w:p>
-      <w:r>
-        <w:rPr>
-          <w:rFonts w:hint="eastAsia"/>
-        </w:rPr>
-        <w:t>技术分析</w:t>
-      </w:r>
-    </w:p>
-    <w:p>
-      <w:pPr>
-        <w:rPr>
-          <w:rFonts w:ascii="仿宋" w:eastAsia="仿宋" w:hAnsi="仿宋"/>
-          <w:sz w:val="32"/>
-          <w:szCs w:val="32"/>
-        </w:rPr>
-      </w:pPr>
-      <w:r>
-        <w:rPr>
-          <w:rFonts w:ascii="仿宋" w:eastAsia="仿宋" w:hAnsi="仿宋" w:hint="eastAsia"/>
-          <w:sz w:val="32"/>
-          <w:szCs w:val="32"/>
-        </w:rPr>
-        <w:t>采用的技术架构</w:t>
-      </w:r>
-    </w:p>
-    <w:p>
-      <w:pPr>
-        <w:rPr>
-          <w:rFonts w:ascii="仿宋" w:eastAsia="仿宋" w:hAnsi="仿宋"/>
-          <w:sz w:val="32"/>
-          <w:szCs w:val="32"/>
-        </w:rPr>
-      </w:pPr>
-      <w:r>
-        <w:rPr>
-          <w:rFonts w:ascii="仿宋" w:eastAsia="仿宋" w:hAnsi="仿宋" w:hint="eastAsia"/>
-          <w:sz w:val="32"/>
-          <w:szCs w:val="32"/>
-        </w:rPr>
-        <w:t>以基于互联网的web应用方式提供服务。前端技术主要采用Bootstrap、Ajax，后端技术采用L</w:t>
-      </w:r>
-      <w:r>
-        <w:rPr>
-          <w:rFonts w:ascii="仿宋" w:eastAsia="仿宋" w:hAnsi="仿宋"/>
-          <w:sz w:val="32"/>
-          <w:szCs w:val="32"/>
-        </w:rPr>
-        <w:t>AMP</w:t>
-      </w:r>
-      <w:r>
-        <w:rPr>
-          <w:rFonts w:ascii="仿宋" w:eastAsia="仿宋" w:hAnsi="仿宋" w:hint="eastAsia"/>
-          <w:sz w:val="32"/>
-          <w:szCs w:val="32"/>
-        </w:rPr>
-        <w:t>体系，可免费快速完成开发</w:t>
-      </w:r>
-    </w:p>
-    <w:p>
-      <w:pPr>
-        <w:rPr>
-          <w:rFonts w:ascii="仿宋" w:eastAsia="仿宋" w:hAnsi="仿宋"/>
-          <w:sz w:val="32"/>
-          <w:szCs w:val="32"/>
-        </w:rPr>
-      </w:pPr>
-      <w:r>
-        <w:rPr>
-          <w:rFonts w:ascii="仿宋" w:eastAsia="仿宋" w:hAnsi="仿宋" w:hint="eastAsia"/>
-          <w:sz w:val="32"/>
-          <w:szCs w:val="32"/>
-        </w:rPr>
-        <w:t>平台</w:t>
-      </w:r>
-    </w:p>
-    <w:p>
-      <w:pPr>
-        <w:rPr>
-          <w:rFonts w:ascii="仿宋" w:eastAsia="仿宋" w:hAnsi="仿宋"/>
-          <w:sz w:val="32"/>
-          <w:szCs w:val="32"/>
-        </w:rPr>
-      </w:pPr>
-      <w:r>
-        <w:rPr>
-          <w:rFonts w:ascii="仿宋" w:eastAsia="仿宋" w:hAnsi="仿宋" w:hint="eastAsia"/>
-          <w:sz w:val="32"/>
-          <w:szCs w:val="32"/>
-        </w:rPr>
-        <w:t>初步计划采用亚马逊的</w:t>
-      </w:r>
-      <w:proofErr w:type="gramStart"/>
-      <w:r>
-        <w:rPr>
-          <w:rFonts w:ascii="仿宋" w:eastAsia="仿宋" w:hAnsi="仿宋" w:hint="eastAsia"/>
-          <w:sz w:val="32"/>
-          <w:szCs w:val="32"/>
-        </w:rPr>
-        <w:t>云服务</w:t>
-      </w:r>
-      <w:proofErr w:type="gramEnd"/>
-      <w:r>
-        <w:rPr>
-          <w:rFonts w:ascii="仿宋" w:eastAsia="仿宋" w:hAnsi="仿宋" w:hint="eastAsia"/>
-          <w:sz w:val="32"/>
-          <w:szCs w:val="32"/>
-        </w:rPr>
-        <w:t>平台支撑应用软件</w:t>
-      </w:r>
-    </w:p>
-    <w:p>
-      <w:pPr>
-        <w:rPr>
-          <w:rFonts w:ascii="仿宋" w:eastAsia="仿宋" w:hAnsi="仿宋"/>
-          <w:sz w:val="32"/>
-          <w:szCs w:val="32"/>
-        </w:rPr>
-      </w:pPr>
-      <w:r>
-        <w:rPr>
-          <w:rFonts w:ascii="仿宋" w:eastAsia="仿宋" w:hAnsi="仿宋" w:hint="eastAsia"/>
-          <w:sz w:val="32"/>
-          <w:szCs w:val="32"/>
-        </w:rPr>
-        <w:t>软硬件、网络支持</w:t>
-      </w:r>
-    </w:p>
-    <w:p>
-      <w:pPr>
-        <w:rPr>
-          <w:rFonts w:ascii="仿宋" w:eastAsia="仿宋" w:hAnsi="仿宋"/>
-          <w:sz w:val="32"/>
-          <w:szCs w:val="32"/>
-        </w:rPr>
-      </w:pPr>
-      <w:r>
-        <w:rPr>
-          <w:rFonts w:ascii="仿宋" w:eastAsia="仿宋" w:hAnsi="仿宋" w:hint="eastAsia"/>
-          <w:sz w:val="32"/>
-          <w:szCs w:val="32"/>
-        </w:rPr>
-        <w:t>由于所选支撑平台均是强大的服务商，能满足早期的需求，无需额外的支持</w:t>
-      </w:r>
-    </w:p>
-    <w:p>
-      <w:pPr>
-        <w:rPr>
-          <w:rFonts w:ascii="仿宋" w:eastAsia="仿宋" w:hAnsi="仿宋"/>
-          <w:sz w:val="32"/>
-          <w:szCs w:val="32"/>
-        </w:rPr>
-      </w:pPr>
-      <w:r>
-        <w:rPr>
-          <w:rFonts w:ascii="仿宋" w:eastAsia="仿宋" w:hAnsi="仿宋" w:hint="eastAsia"/>
-          <w:sz w:val="32"/>
-          <w:szCs w:val="32"/>
-        </w:rPr>
-        <w:t>技术难点：</w:t>
-      </w:r>
-    </w:p>
-    <w:p>
-      <w:pPr>
-        <w:rPr>
-          <w:rFonts w:ascii="仿宋" w:eastAsia="仿宋" w:hAnsi="仿宋"/>
-          <w:sz w:val="32"/>
-          <w:szCs w:val="32"/>
-        </w:rPr>
-      </w:pPr>
-      <w:r>
-        <w:rPr>
-          <w:rFonts w:ascii="仿宋" w:eastAsia="仿宋" w:hAnsi="仿宋" w:hint="eastAsia"/>
-          <w:sz w:val="32"/>
-          <w:szCs w:val="32"/>
-        </w:rPr>
-        <w:t>图片的上传，旅游攻略、评分信息的合法筛选</w:t>
-      </w:r>
-    </w:p>
-    <w:p>
-      <w:r>
-        <w:rPr>
-          <w:rFonts w:hint="eastAsia"/>
-        </w:rPr>
-        <w:lastRenderedPageBreak/>
-        <w:t>资源需求估计</w:t>
-      </w:r>
-    </w:p>
-    <w:p>
-      <w:pPr>
-        <w:rPr>
-          <w:rFonts w:ascii="仿宋" w:eastAsia="仿宋" w:hAnsi="仿宋"/>
-          <w:sz w:val="36"/>
-          <w:szCs w:val="36"/>
-        </w:rPr>
-      </w:pPr>
-      <w:r>
-        <w:rPr>
-          <w:rFonts w:ascii="仿宋" w:eastAsia="仿宋" w:hAnsi="仿宋" w:hint="eastAsia"/>
-          <w:sz w:val="36"/>
-          <w:szCs w:val="36"/>
-        </w:rPr>
-        <w:t>人员</w:t>
-      </w:r>
-    </w:p>
-    <w:p>
-      <w:pPr>
-        <w:rPr>
-          <w:rFonts w:ascii="仿宋" w:eastAsia="仿宋" w:hAnsi="仿宋"/>
-          <w:sz w:val="36"/>
-          <w:szCs w:val="36"/>
-        </w:rPr>
-      </w:pPr>
-      <w:r>
-        <w:rPr>
-          <w:rFonts w:ascii="仿宋" w:eastAsia="仿宋" w:hAnsi="仿宋" w:hint="eastAsia"/>
-          <w:sz w:val="36"/>
-          <w:szCs w:val="36"/>
-        </w:rPr>
-        <w:t>产品经理：根据游客的需求，以及类似市场上的信息查询共享软件，定位产品特色、两点。符合广大游客的需求</w:t>
-      </w:r>
-    </w:p>
-    <w:p>
-      <w:pPr>
-        <w:rPr>
-          <w:rFonts w:ascii="仿宋" w:eastAsia="仿宋" w:hAnsi="仿宋"/>
-          <w:sz w:val="36"/>
-          <w:szCs w:val="36"/>
-        </w:rPr>
-      </w:pPr>
-      <w:r>
-        <w:rPr>
-          <w:rFonts w:ascii="仿宋" w:eastAsia="仿宋" w:hAnsi="仿宋" w:hint="eastAsia"/>
-          <w:sz w:val="36"/>
-          <w:szCs w:val="36"/>
-        </w:rPr>
-        <w:t>I</w:t>
-      </w:r>
-      <w:r>
-        <w:rPr>
-          <w:rFonts w:ascii="仿宋" w:eastAsia="仿宋" w:hAnsi="仿宋"/>
-          <w:sz w:val="36"/>
-          <w:szCs w:val="36"/>
-        </w:rPr>
-        <w:t>T</w:t>
-      </w:r>
-      <w:r>
-        <w:rPr>
-          <w:rFonts w:ascii="仿宋" w:eastAsia="仿宋" w:hAnsi="仿宋" w:hint="eastAsia"/>
-          <w:sz w:val="36"/>
-          <w:szCs w:val="36"/>
-        </w:rPr>
-        <w:t>技术专家：快速架构和实现产品</w:t>
-      </w:r>
-    </w:p>
-    <w:p>
-      <w:pPr>
-        <w:rPr>
-          <w:rFonts w:ascii="仿宋" w:eastAsia="仿宋" w:hAnsi="仿宋"/>
-          <w:sz w:val="36"/>
-          <w:szCs w:val="36"/>
-        </w:rPr>
-      </w:pPr>
-      <w:r>
-        <w:rPr>
-          <w:rFonts w:ascii="仿宋" w:eastAsia="仿宋" w:hAnsi="仿宋" w:hint="eastAsia"/>
-          <w:sz w:val="36"/>
-          <w:szCs w:val="36"/>
-        </w:rPr>
-        <w:t>游客代表：有较多旅游经验，帮助分析旅客在旅途中遇到的不便</w:t>
-      </w:r>
-    </w:p>
-    <w:p>
-      <w:pPr>
-        <w:rPr>
-          <w:rFonts w:ascii="仿宋" w:eastAsia="仿宋" w:hAnsi="仿宋"/>
-          <w:sz w:val="36"/>
-          <w:szCs w:val="36"/>
-        </w:rPr>
-      </w:pPr>
-      <w:r>
-        <w:rPr>
-          <w:rFonts w:ascii="仿宋" w:eastAsia="仿宋" w:hAnsi="仿宋" w:hint="eastAsia"/>
-          <w:sz w:val="36"/>
-          <w:szCs w:val="36"/>
-        </w:rPr>
-        <w:t>景点</w:t>
-      </w:r>
-      <w:r>
-        <w:rPr>
-          <w:rFonts w:ascii="仿宋" w:eastAsia="仿宋" w:hAnsi="仿宋"/>
-          <w:sz w:val="36"/>
-          <w:szCs w:val="36"/>
-        </w:rPr>
-        <w:t>:</w:t>
-      </w:r>
-      <w:r>
-        <w:rPr>
-          <w:rFonts w:ascii="仿宋" w:eastAsia="仿宋" w:hAnsi="仿宋" w:hint="eastAsia"/>
-          <w:sz w:val="36"/>
-          <w:szCs w:val="36"/>
-        </w:rPr>
-        <w:t>提供自己景区的特色项目，出行方式路线等。</w:t>
-      </w:r>
-    </w:p>
-    <w:p>
-      <w:pPr>
-        <w:rPr>
-          <w:rFonts w:ascii="仿宋" w:eastAsia="仿宋" w:hAnsi="仿宋"/>
-          <w:sz w:val="36"/>
-          <w:szCs w:val="36"/>
-        </w:rPr>
-      </w:pPr>
-      <w:r>
-        <w:rPr>
-          <w:rFonts w:ascii="仿宋" w:eastAsia="仿宋" w:hAnsi="仿宋" w:hint="eastAsia"/>
-          <w:sz w:val="36"/>
-          <w:szCs w:val="36"/>
-        </w:rPr>
-        <w:t>资金</w:t>
-      </w:r>
-    </w:p>
-    <w:p>
-      <w:pPr>
-        <w:rPr>
-          <w:rFonts w:ascii="仿宋" w:eastAsia="仿宋" w:hAnsi="仿宋"/>
-          <w:sz w:val="36"/>
-          <w:szCs w:val="36"/>
-        </w:rPr>
-      </w:pPr>
-      <w:r>
-        <w:rPr>
-          <w:rFonts w:ascii="仿宋" w:eastAsia="仿宋" w:hAnsi="仿宋" w:hint="eastAsia"/>
-          <w:sz w:val="36"/>
-          <w:szCs w:val="36"/>
-        </w:rPr>
-        <w:t>平台暂无需要，但后期需要资金来推广和维护平台</w:t>
-      </w:r>
-    </w:p>
-    <w:p>
-      <w:pPr>
-        <w:rPr>
-          <w:rFonts w:ascii="仿宋" w:eastAsia="仿宋" w:hAnsi="仿宋"/>
-          <w:sz w:val="36"/>
-          <w:szCs w:val="36"/>
-        </w:rPr>
-      </w:pPr>
-      <w:r>
-        <w:rPr>
-          <w:rFonts w:ascii="仿宋" w:eastAsia="仿宋" w:hAnsi="仿宋" w:hint="eastAsia"/>
-          <w:sz w:val="36"/>
-          <w:szCs w:val="36"/>
-        </w:rPr>
-        <w:t>设备</w:t>
-      </w:r>
-    </w:p>
-    <w:p>
-      <w:pPr>
-        <w:rPr>
-          <w:rFonts w:ascii="仿宋" w:eastAsia="仿宋" w:hAnsi="仿宋"/>
-          <w:sz w:val="36"/>
-          <w:szCs w:val="36"/>
-        </w:rPr>
-      </w:pPr>
-      <w:proofErr w:type="gramStart"/>
-      <w:r>
-        <w:rPr>
-          <w:rFonts w:ascii="仿宋" w:eastAsia="仿宋" w:hAnsi="仿宋" w:hint="eastAsia"/>
-          <w:sz w:val="36"/>
-          <w:szCs w:val="36"/>
-        </w:rPr>
-        <w:t>一</w:t>
-      </w:r>
-      <w:proofErr w:type="gramEnd"/>
-      <w:r>
-        <w:rPr>
-          <w:rFonts w:ascii="仿宋" w:eastAsia="仿宋" w:hAnsi="仿宋" w:hint="eastAsia"/>
-          <w:sz w:val="36"/>
-          <w:szCs w:val="36"/>
-        </w:rPr>
         <w:t>台本地的pc服务器 手机</w:t>
       </w:r>
     </w:p>
     <w:p>
       <w:pPr>
         <w:rPr>
-          <w:rFonts w:ascii="仿宋" w:eastAsia="仿宋" w:hAnsi="仿宋"/>
+          <w:rFonts w:ascii="仿宋" w:eastAsia="仿宋" w:hAnsi="仿宋" w:hint="eastAsia"/>
           <w:sz w:val="36"/>
           <w:szCs w:val="36"/>
         </w:rPr>
@@ -1024,6 +1137,7 @@
     </w:p>
     <w:p>
       <w:pPr>
+        <w:ind w:firstLine="420"/>
         <w:rPr>
           <w:rFonts w:ascii="仿宋" w:eastAsia="仿宋" w:hAnsi="仿宋"/>
           <w:sz w:val="36"/>
@@ -1074,7 +1188,7 @@
     </w:p>
     <w:tbl>
       <w:tblPr>
-        <w:tblW w:w="9913" w:type="dxa"/>
+        <w:tblW w:w="9922" w:type="dxa"/>
         <w:tblInd w:w="-808" w:type="dxa"/>
         <w:tblBorders>
           <w:top w:val="single" w:sz="4" w:space="0" w:color="000000"/>
@@ -1095,11 +1209,14 @@
       </w:tblPr>
       <w:tblGrid>
         <w:gridCol w:w="534"/>
-        <w:gridCol w:w="1650"/>
-        <w:gridCol w:w="6595"/>
-        <w:gridCol w:w="1134"/>
+        <w:gridCol w:w="1651"/>
+        <w:gridCol w:w="6602"/>
+        <w:gridCol w:w="1135"/>
       </w:tblGrid>
       <w:tr>
+        <w:trPr>
+          <w:trHeight w:val="525"/>
+        </w:trPr>
         <w:tc>
           <w:tcPr>
             <w:tcW w:w="534" w:type="dxa"/>
@@ -1114,7 +1231,6 @@
                 <w:szCs w:val="21"/>
               </w:rPr>
             </w:pPr>
-            <w:bookmarkStart w:id="0" w:name="_GoBack" w:colFirst="2" w:colLast="2"/>
             <w:r>
               <w:rPr>
                 <w:rFonts w:hAnsi="宋体" w:hint="eastAsia"/>
@@ -1128,7 +1244,7 @@
         </w:tc>
         <w:tc>
           <w:tcPr>
-            <w:tcW w:w="1650" w:type="dxa"/>
+            <w:tcW w:w="1651" w:type="dxa"/>
           </w:tcPr>
           <w:p>
             <w:pPr>
@@ -1153,7 +1269,7 @@
         </w:tc>
         <w:tc>
           <w:tcPr>
-            <w:tcW w:w="6595" w:type="dxa"/>
+            <w:tcW w:w="6602" w:type="dxa"/>
           </w:tcPr>
           <w:p>
             <w:pPr>
@@ -1178,7 +1294,7 @@
         </w:tc>
         <w:tc>
           <w:tcPr>
-            <w:tcW w:w="1134" w:type="dxa"/>
+            <w:tcW w:w="1135" w:type="dxa"/>
           </w:tcPr>
           <w:p>
             <w:pPr>
@@ -1202,8 +1318,10 @@
           </w:p>
         </w:tc>
       </w:tr>
-      <w:bookmarkEnd w:id="0"/>
       <w:tr>
+        <w:trPr>
+          <w:trHeight w:val="268"/>
+        </w:trPr>
         <w:tc>
           <w:tcPr>
             <w:tcW w:w="534" w:type="dxa"/>
@@ -1231,7 +1349,7 @@
         </w:tc>
         <w:tc>
           <w:tcPr>
-            <w:tcW w:w="1650" w:type="dxa"/>
+            <w:tcW w:w="1651" w:type="dxa"/>
           </w:tcPr>
           <w:p>
             <w:pPr>
@@ -1265,7 +1383,7 @@
         </w:tc>
         <w:tc>
           <w:tcPr>
-            <w:tcW w:w="6595" w:type="dxa"/>
+            <w:tcW w:w="6602" w:type="dxa"/>
           </w:tcPr>
           <w:p>
             <w:pPr>
@@ -1284,13 +1402,13 @@
                 <w:color w:val="000000"/>
                 <w:szCs w:val="21"/>
               </w:rPr>
-              <w:t>没有足够的推广，用户不了解软件的功能</w:t>
-            </w:r>
-          </w:p>
-        </w:tc>
-        <w:tc>
-          <w:tcPr>
-            <w:tcW w:w="1134" w:type="dxa"/>
+              <w:t>没有足够区别于其他信息分享查询的吸引力</w:t>
+            </w:r>
+          </w:p>
+        </w:tc>
+        <w:tc>
+          <w:tcPr>
+            <w:tcW w:w="1135" w:type="dxa"/>
           </w:tcPr>
           <w:p>
             <w:pPr>
@@ -1309,12 +1427,15 @@
                 <w:color w:val="000000"/>
                 <w:szCs w:val="21"/>
               </w:rPr>
-              <w:t>用户、资金风险</w:t>
+              <w:t>商业风险</w:t>
             </w:r>
           </w:p>
         </w:tc>
       </w:tr>
       <w:tr>
+        <w:trPr>
+          <w:trHeight w:val="257"/>
+        </w:trPr>
         <w:tc>
           <w:tcPr>
             <w:tcW w:w="534" w:type="dxa"/>
@@ -1342,7 +1463,7 @@
         </w:tc>
         <w:tc>
           <w:tcPr>
-            <w:tcW w:w="1650" w:type="dxa"/>
+            <w:tcW w:w="1651" w:type="dxa"/>
           </w:tcPr>
           <w:p>
             <w:pPr>
@@ -1356,18 +1477,52 @@
             </w:pPr>
             <w:r>
               <w:rPr>
+                <w:rFonts w:hAnsi="宋体" w:hint="eastAsia"/>
+                <w:bCs/>
+                <w:color w:val="000000"/>
+                <w:szCs w:val="21"/>
+              </w:rPr>
+              <w:t>景区参与度</w:t>
+            </w:r>
+            <w:r>
+              <w:rPr>
                 <w:rFonts w:hAnsi="宋体"/>
                 <w:bCs/>
                 <w:color w:val="000000"/>
                 <w:szCs w:val="21"/>
               </w:rPr>
-              <w:t>游客浏览量不高</w:t>
-            </w:r>
-          </w:p>
-        </w:tc>
-        <w:tc>
-          <w:tcPr>
-            <w:tcW w:w="6595" w:type="dxa"/>
+              <w:t>不高</w:t>
+            </w:r>
+          </w:p>
+        </w:tc>
+        <w:tc>
+          <w:tcPr>
+            <w:tcW w:w="6602" w:type="dxa"/>
+          </w:tcPr>
+          <w:p>
+            <w:pPr>
+              <w:ind w:right="39"/>
+              <w:rPr>
+                <w:rFonts w:hAnsi="宋体" w:hint="eastAsia"/>
+                <w:bCs/>
+                <w:color w:val="000000"/>
+                <w:szCs w:val="21"/>
+              </w:rPr>
+            </w:pPr>
+            <w:r>
+              <w:rPr>
+                <w:rFonts w:hAnsi="宋体" w:hint="eastAsia"/>
+                <w:bCs/>
+                <w:color w:val="000000"/>
+                <w:szCs w:val="21"/>
+              </w:rPr>
+              <w:t>景区对平台了解不够、信心不足，及需要做一定的配合缺乏意愿</w:t>
+            </w:r>
+          </w:p>
+        </w:tc>
+        <w:tc>
+          <w:tcPr>
+            <w:tcW w:w="1135" w:type="dxa"/>
           </w:tcPr>
           <w:p>
             <w:pPr>
@@ -1386,32 +1541,121 @@
                 <w:color w:val="000000"/>
                 <w:szCs w:val="21"/>
               </w:rPr>
-              <w:t>页面不够吸引用户，分享内容用户觉得不用，操作复杂等</w:t>
-            </w:r>
-          </w:p>
-        </w:tc>
-        <w:tc>
-          <w:tcPr>
-            <w:tcW w:w="1134" w:type="dxa"/>
+              <w:t>用户风险</w:t>
+            </w:r>
+          </w:p>
+        </w:tc>
+      </w:tr>
+      <w:tr>
+        <w:trPr>
+          <w:trHeight w:val="257"/>
+        </w:trPr>
+        <w:tc>
+          <w:tcPr>
+            <w:tcW w:w="534" w:type="dxa"/>
           </w:tcPr>
           <w:p>
             <w:pPr>
               <w:ind w:right="39"/>
+              <w:rPr>
+                <w:rFonts w:hAnsi="宋体" w:hint="eastAsia"/>
+                <w:bCs/>
+                <w:color w:val="000000"/>
+                <w:szCs w:val="21"/>
+              </w:rPr>
+            </w:pPr>
+            <w:r>
+              <w:rPr>
+                <w:rFonts w:hAnsi="宋体" w:hint="eastAsia"/>
+                <w:bCs/>
+                <w:color w:val="000000"/>
+                <w:szCs w:val="21"/>
+              </w:rPr>
+              <w:t>R</w:t>
+            </w:r>
+            <w:r>
               <w:rPr>
                 <w:rFonts w:hAnsi="宋体"/>
                 <w:bCs/>
                 <w:color w:val="000000"/>
                 <w:szCs w:val="21"/>
               </w:rPr>
-            </w:pPr>
-            <w:r>
+              <w:t>3</w:t>
+            </w:r>
+          </w:p>
+        </w:tc>
+        <w:tc>
+          <w:tcPr>
+            <w:tcW w:w="1651" w:type="dxa"/>
+          </w:tcPr>
+          <w:p>
+            <w:pPr>
+              <w:ind w:right="39"/>
               <w:rPr>
                 <w:rFonts w:hAnsi="宋体" w:hint="eastAsia"/>
                 <w:bCs/>
                 <w:color w:val="000000"/>
                 <w:szCs w:val="21"/>
               </w:rPr>
-              <w:t>用户、技术、资金风险</w:t>
+            </w:pPr>
+            <w:r>
+              <w:rPr>
+                <w:rFonts w:hAnsi="宋体" w:hint="eastAsia"/>
+                <w:bCs/>
+                <w:color w:val="000000"/>
+                <w:szCs w:val="21"/>
+              </w:rPr>
+              <w:t>无法获得足够的推广费用</w:t>
+            </w:r>
+          </w:p>
+        </w:tc>
+        <w:tc>
+          <w:tcPr>
+            <w:tcW w:w="6602" w:type="dxa"/>
+          </w:tcPr>
+          <w:p>
+            <w:pPr>
+              <w:ind w:right="39"/>
+              <w:rPr>
+                <w:rFonts w:hAnsi="宋体" w:hint="eastAsia"/>
+                <w:bCs/>
+                <w:color w:val="000000"/>
+                <w:szCs w:val="21"/>
+              </w:rPr>
+            </w:pPr>
+            <w:r>
+              <w:rPr>
+                <w:rFonts w:hAnsi="宋体" w:hint="eastAsia"/>
+                <w:bCs/>
+                <w:color w:val="000000"/>
+                <w:szCs w:val="21"/>
+              </w:rPr>
+              <w:t>产品快速推广是，需要大量的资金，目前团队不具备，需要寻找投资</w:t>
+            </w:r>
+          </w:p>
+        </w:tc>
+        <w:tc>
+          <w:tcPr>
+            <w:tcW w:w="1135" w:type="dxa"/>
+          </w:tcPr>
+          <w:p>
+            <w:pPr>
+              <w:ind w:right="39"/>
+              <w:rPr>
+                <w:rFonts w:hAnsi="宋体" w:hint="eastAsia"/>
+                <w:bCs/>
+                <w:color w:val="000000"/>
+                <w:szCs w:val="21"/>
+              </w:rPr>
+            </w:pPr>
+            <w:r>
+              <w:rPr>
+                <w:rFonts w:hAnsi="宋体" w:hint="eastAsia"/>
+                <w:bCs/>
+                <w:color w:val="000000"/>
+                <w:szCs w:val="21"/>
+              </w:rPr>
+              <w:t>资金风险</w:t>
             </w:r>
           </w:p>
         </w:tc>
@@ -1425,14 +1669,2570 @@
           <w:szCs w:val="36"/>
         </w:rPr>
       </w:pPr>
-    </w:p>
-    <w:p>
-      <w:pPr>
-        <w:rPr>
-          <w:rFonts w:hint="eastAsia"/>
-        </w:rPr>
-      </w:pPr>
-    </w:p>
+      <w:r>
+        <w:rPr>
+          <w:rFonts w:ascii="仿宋" w:eastAsia="仿宋" w:hAnsi="仿宋" w:hint="eastAsia"/>
+          <w:sz w:val="36"/>
+          <w:szCs w:val="36"/>
+        </w:rPr>
+        <w:t>收益分析</w:t>
+      </w:r>
+    </w:p>
+    <w:p>
+      <w:pPr>
+        <w:rPr>
+          <w:rFonts w:ascii="仿宋" w:eastAsia="仿宋" w:hAnsi="仿宋"/>
+          <w:sz w:val="32"/>
+          <w:szCs w:val="32"/>
+        </w:rPr>
+      </w:pPr>
+      <w:r>
+        <w:rPr>
+          <w:rFonts w:ascii="仿宋" w:eastAsia="仿宋" w:hAnsi="仿宋" w:hint="eastAsia"/>
+          <w:sz w:val="32"/>
+          <w:szCs w:val="32"/>
+        </w:rPr>
+        <w:t>财务分析的估算结果如下，几项重要参数说明：</w:t>
+      </w:r>
+    </w:p>
+    <w:p>
+      <w:pPr>
+        <w:pStyle w:val="a7"/>
+        <w:numPr>
+          <w:ilvl w:val="0"/>
+          <w:numId w:val="3"/>
+        </w:numPr>
+        <w:ind w:firstLineChars="0"/>
+        <w:rPr>
+          <w:rFonts w:ascii="仿宋" w:eastAsia="仿宋" w:hAnsi="仿宋"/>
+          <w:sz w:val="32"/>
+          <w:szCs w:val="32"/>
+        </w:rPr>
+      </w:pPr>
+      <w:r>
+        <w:rPr>
+          <w:rFonts w:ascii="仿宋" w:eastAsia="仿宋" w:hAnsi="仿宋" w:hint="eastAsia"/>
+          <w:sz w:val="32"/>
+          <w:szCs w:val="32"/>
+        </w:rPr>
+        <w:t>折现率假设为1</w:t>
+      </w:r>
+      <w:r>
+        <w:rPr>
+          <w:rFonts w:ascii="仿宋" w:eastAsia="仿宋" w:hAnsi="仿宋"/>
+          <w:sz w:val="32"/>
+          <w:szCs w:val="32"/>
+        </w:rPr>
+        <w:t>0</w:t>
+      </w:r>
+      <w:r>
+        <w:rPr>
+          <w:rFonts w:ascii="仿宋" w:eastAsia="仿宋" w:hAnsi="仿宋" w:hint="eastAsia"/>
+          <w:sz w:val="32"/>
+          <w:szCs w:val="32"/>
+        </w:rPr>
+        <w:t>%，这是比较通用的一个值</w:t>
+      </w:r>
+    </w:p>
+    <w:p>
+      <w:pPr>
+        <w:pStyle w:val="a7"/>
+        <w:numPr>
+          <w:ilvl w:val="0"/>
+          <w:numId w:val="3"/>
+        </w:numPr>
+        <w:ind w:firstLineChars="0"/>
+        <w:rPr>
+          <w:rFonts w:ascii="仿宋" w:eastAsia="仿宋" w:hAnsi="仿宋"/>
+          <w:sz w:val="32"/>
+          <w:szCs w:val="32"/>
+        </w:rPr>
+      </w:pPr>
+      <w:r>
+        <w:rPr>
+          <w:rFonts w:ascii="仿宋" w:eastAsia="仿宋" w:hAnsi="仿宋" w:hint="eastAsia"/>
+          <w:sz w:val="32"/>
+          <w:szCs w:val="32"/>
+        </w:rPr>
+        <w:t>项目长周期设为3年</w:t>
+      </w:r>
+    </w:p>
+    <w:p>
+      <w:pPr>
+        <w:pStyle w:val="a7"/>
+        <w:numPr>
+          <w:ilvl w:val="0"/>
+          <w:numId w:val="3"/>
+        </w:numPr>
+        <w:ind w:firstLineChars="0"/>
+        <w:rPr>
+          <w:rFonts w:ascii="仿宋" w:eastAsia="仿宋" w:hAnsi="仿宋"/>
+          <w:sz w:val="32"/>
+          <w:szCs w:val="32"/>
+        </w:rPr>
+      </w:pPr>
+      <w:r>
+        <w:rPr>
+          <w:rFonts w:ascii="仿宋" w:eastAsia="仿宋" w:hAnsi="仿宋" w:hint="eastAsia"/>
+          <w:sz w:val="32"/>
+          <w:szCs w:val="32"/>
+        </w:rPr>
+        <w:t>首年成本为上面资源分析中的成本价1</w:t>
+      </w:r>
+      <w:r>
+        <w:rPr>
+          <w:rFonts w:ascii="仿宋" w:eastAsia="仿宋" w:hAnsi="仿宋"/>
+          <w:sz w:val="32"/>
+          <w:szCs w:val="32"/>
+        </w:rPr>
+        <w:t>0</w:t>
+      </w:r>
+      <w:r>
+        <w:rPr>
+          <w:rFonts w:ascii="仿宋" w:eastAsia="仿宋" w:hAnsi="仿宋" w:hint="eastAsia"/>
+          <w:sz w:val="32"/>
+          <w:szCs w:val="32"/>
+        </w:rPr>
+        <w:t>万元推广成本，以及后两年假设升级维护费和推广</w:t>
+      </w:r>
+      <w:proofErr w:type="gramStart"/>
+      <w:r>
+        <w:rPr>
+          <w:rFonts w:ascii="仿宋" w:eastAsia="仿宋" w:hAnsi="仿宋" w:hint="eastAsia"/>
+          <w:sz w:val="32"/>
+          <w:szCs w:val="32"/>
+        </w:rPr>
+        <w:t>位每年</w:t>
+      </w:r>
+      <w:proofErr w:type="gramEnd"/>
+      <w:r>
+        <w:rPr>
+          <w:rFonts w:ascii="仿宋" w:eastAsia="仿宋" w:hAnsi="仿宋" w:hint="eastAsia"/>
+          <w:sz w:val="32"/>
+          <w:szCs w:val="32"/>
+        </w:rPr>
+        <w:t>2</w:t>
+      </w:r>
+      <w:r>
+        <w:rPr>
+          <w:rFonts w:ascii="仿宋" w:eastAsia="仿宋" w:hAnsi="仿宋"/>
+          <w:sz w:val="32"/>
+          <w:szCs w:val="32"/>
+        </w:rPr>
+        <w:t>0</w:t>
+      </w:r>
+      <w:r>
+        <w:rPr>
+          <w:rFonts w:ascii="仿宋" w:eastAsia="仿宋" w:hAnsi="仿宋" w:hint="eastAsia"/>
+          <w:sz w:val="32"/>
+          <w:szCs w:val="32"/>
+        </w:rPr>
+        <w:t>万</w:t>
+      </w:r>
+    </w:p>
+    <w:p>
+      <w:pPr>
+        <w:pStyle w:val="a7"/>
+        <w:numPr>
+          <w:ilvl w:val="0"/>
+          <w:numId w:val="3"/>
+        </w:numPr>
+        <w:ind w:firstLineChars="0"/>
+        <w:rPr>
+          <w:rFonts w:ascii="仿宋" w:eastAsia="仿宋" w:hAnsi="仿宋"/>
+          <w:sz w:val="32"/>
+          <w:szCs w:val="32"/>
+        </w:rPr>
+      </w:pPr>
+      <w:r>
+        <w:rPr>
+          <w:rFonts w:ascii="仿宋" w:eastAsia="仿宋" w:hAnsi="仿宋" w:hint="eastAsia"/>
+          <w:sz w:val="32"/>
+          <w:szCs w:val="32"/>
+        </w:rPr>
+        <w:t>收益假设第一年为1</w:t>
+      </w:r>
+      <w:r>
+        <w:rPr>
+          <w:rFonts w:ascii="仿宋" w:eastAsia="仿宋" w:hAnsi="仿宋"/>
+          <w:sz w:val="32"/>
+          <w:szCs w:val="32"/>
+        </w:rPr>
+        <w:t>0</w:t>
+      </w:r>
+      <w:r>
+        <w:rPr>
+          <w:rFonts w:ascii="仿宋" w:eastAsia="仿宋" w:hAnsi="仿宋" w:hint="eastAsia"/>
+          <w:sz w:val="32"/>
+          <w:szCs w:val="32"/>
+        </w:rPr>
+        <w:t>万，第二年为</w:t>
+      </w:r>
+      <w:r>
+        <w:rPr>
+          <w:rFonts w:ascii="仿宋" w:eastAsia="仿宋" w:hAnsi="仿宋"/>
+          <w:sz w:val="32"/>
+          <w:szCs w:val="32"/>
+        </w:rPr>
+        <w:t>30</w:t>
+      </w:r>
+      <w:r>
+        <w:rPr>
+          <w:rFonts w:ascii="仿宋" w:eastAsia="仿宋" w:hAnsi="仿宋" w:hint="eastAsia"/>
+          <w:sz w:val="32"/>
+          <w:szCs w:val="32"/>
+        </w:rPr>
+        <w:t>万，第三年为6</w:t>
+      </w:r>
+      <w:r>
+        <w:rPr>
+          <w:rFonts w:ascii="仿宋" w:eastAsia="仿宋" w:hAnsi="仿宋"/>
+          <w:sz w:val="32"/>
+          <w:szCs w:val="32"/>
+        </w:rPr>
+        <w:t>0</w:t>
+      </w:r>
+      <w:r>
+        <w:rPr>
+          <w:rFonts w:ascii="仿宋" w:eastAsia="仿宋" w:hAnsi="仿宋" w:hint="eastAsia"/>
+          <w:sz w:val="32"/>
+          <w:szCs w:val="32"/>
+        </w:rPr>
+        <w:t>万；</w:t>
+      </w:r>
+    </w:p>
+    <w:tbl>
+      <w:tblPr>
+        <w:tblStyle w:val="a8"/>
+        <w:tblW w:w="0" w:type="auto"/>
+        <w:tblInd w:w="360" w:type="dxa"/>
+        <w:tblLook w:val="04A0" w:firstRow="1" w:lastRow="0" w:firstColumn="1" w:lastColumn="0" w:noHBand="0" w:noVBand="1"/>
+      </w:tblPr>
+      <w:tblGrid>
+        <w:gridCol w:w="1519"/>
+        <w:gridCol w:w="1619"/>
+        <w:gridCol w:w="1599"/>
+        <w:gridCol w:w="1599"/>
+        <w:gridCol w:w="1600"/>
+      </w:tblGrid>
+      <w:tr>
+        <w:tc>
+          <w:tcPr>
+            <w:tcW w:w="1659" w:type="dxa"/>
+          </w:tcPr>
+          <w:p>
+            <w:pPr>
+              <w:pStyle w:val="a7"/>
+              <w:ind w:firstLineChars="0" w:firstLine="0"/>
+              <w:rPr>
+                <w:rFonts w:ascii="仿宋" w:eastAsia="仿宋" w:hAnsi="仿宋" w:hint="eastAsia"/>
+                <w:sz w:val="32"/>
+                <w:szCs w:val="32"/>
+              </w:rPr>
+            </w:pPr>
+            <w:r>
+              <w:rPr>
+                <w:rFonts w:ascii="仿宋" w:eastAsia="仿宋" w:hAnsi="仿宋" w:hint="eastAsia"/>
+                <w:sz w:val="32"/>
+                <w:szCs w:val="32"/>
+              </w:rPr>
+              <w:t>折现率</w:t>
+            </w:r>
+          </w:p>
+        </w:tc>
+        <w:tc>
+          <w:tcPr>
+            <w:tcW w:w="1659" w:type="dxa"/>
+          </w:tcPr>
+          <w:p>
+            <w:pPr>
+              <w:pStyle w:val="a7"/>
+              <w:ind w:firstLineChars="0" w:firstLine="0"/>
+              <w:rPr>
+                <w:rFonts w:ascii="仿宋" w:eastAsia="仿宋" w:hAnsi="仿宋" w:hint="eastAsia"/>
+                <w:sz w:val="32"/>
+                <w:szCs w:val="32"/>
+              </w:rPr>
+            </w:pPr>
+            <w:r>
+              <w:rPr>
+                <w:rFonts w:ascii="仿宋" w:eastAsia="仿宋" w:hAnsi="仿宋" w:hint="eastAsia"/>
+                <w:sz w:val="32"/>
+                <w:szCs w:val="32"/>
+              </w:rPr>
+              <w:t>1</w:t>
+            </w:r>
+            <w:r>
+              <w:rPr>
+                <w:rFonts w:ascii="仿宋" w:eastAsia="仿宋" w:hAnsi="仿宋"/>
+                <w:sz w:val="32"/>
+                <w:szCs w:val="32"/>
+              </w:rPr>
+              <w:t>0</w:t>
+            </w:r>
+            <w:r>
+              <w:rPr>
+                <w:rFonts w:ascii="仿宋" w:eastAsia="仿宋" w:hAnsi="仿宋" w:hint="eastAsia"/>
+                <w:sz w:val="32"/>
+                <w:szCs w:val="32"/>
+              </w:rPr>
+              <w:t>%</w:t>
+            </w:r>
+          </w:p>
+        </w:tc>
+        <w:tc>
+          <w:tcPr>
+            <w:tcW w:w="1659" w:type="dxa"/>
+          </w:tcPr>
+          <w:p>
+            <w:pPr>
+              <w:pStyle w:val="a7"/>
+              <w:ind w:firstLineChars="0" w:firstLine="0"/>
+              <w:rPr>
+                <w:rFonts w:ascii="仿宋" w:eastAsia="仿宋" w:hAnsi="仿宋" w:hint="eastAsia"/>
+                <w:sz w:val="32"/>
+                <w:szCs w:val="32"/>
+              </w:rPr>
+            </w:pPr>
+          </w:p>
+        </w:tc>
+        <w:tc>
+          <w:tcPr>
+            <w:tcW w:w="1659" w:type="dxa"/>
+          </w:tcPr>
+          <w:p>
+            <w:pPr>
+              <w:pStyle w:val="a7"/>
+              <w:ind w:firstLineChars="0" w:firstLine="0"/>
+              <w:rPr>
+                <w:rFonts w:ascii="仿宋" w:eastAsia="仿宋" w:hAnsi="仿宋" w:hint="eastAsia"/>
+                <w:sz w:val="32"/>
+                <w:szCs w:val="32"/>
+              </w:rPr>
+            </w:pPr>
+          </w:p>
+        </w:tc>
+        <w:tc>
+          <w:tcPr>
+            <w:tcW w:w="1660" w:type="dxa"/>
+          </w:tcPr>
+          <w:p>
+            <w:pPr>
+              <w:pStyle w:val="a7"/>
+              <w:ind w:firstLineChars="0" w:firstLine="0"/>
+              <w:rPr>
+                <w:rFonts w:ascii="仿宋" w:eastAsia="仿宋" w:hAnsi="仿宋" w:hint="eastAsia"/>
+                <w:sz w:val="32"/>
+                <w:szCs w:val="32"/>
+              </w:rPr>
+            </w:pPr>
+          </w:p>
+        </w:tc>
+      </w:tr>
+      <w:tr>
+        <w:tc>
+          <w:tcPr>
+            <w:tcW w:w="1659" w:type="dxa"/>
+          </w:tcPr>
+          <w:p>
+            <w:pPr>
+              <w:pStyle w:val="a7"/>
+              <w:ind w:firstLineChars="0" w:firstLine="0"/>
+              <w:rPr>
+                <w:rFonts w:ascii="仿宋" w:eastAsia="仿宋" w:hAnsi="仿宋" w:hint="eastAsia"/>
+                <w:sz w:val="32"/>
+                <w:szCs w:val="32"/>
+              </w:rPr>
+            </w:pPr>
+          </w:p>
+        </w:tc>
+        <w:tc>
+          <w:tcPr>
+            <w:tcW w:w="1659" w:type="dxa"/>
+          </w:tcPr>
+          <w:p>
+            <w:pPr>
+              <w:pStyle w:val="a7"/>
+              <w:ind w:firstLineChars="0" w:firstLine="0"/>
+              <w:rPr>
+                <w:rFonts w:ascii="仿宋" w:eastAsia="仿宋" w:hAnsi="仿宋" w:hint="eastAsia"/>
+                <w:sz w:val="32"/>
+                <w:szCs w:val="32"/>
+              </w:rPr>
+            </w:pPr>
+          </w:p>
+        </w:tc>
+        <w:tc>
+          <w:tcPr>
+            <w:tcW w:w="1659" w:type="dxa"/>
+          </w:tcPr>
+          <w:p>
+            <w:pPr>
+              <w:pStyle w:val="a7"/>
+              <w:ind w:firstLineChars="0" w:firstLine="0"/>
+              <w:rPr>
+                <w:rFonts w:ascii="仿宋" w:eastAsia="仿宋" w:hAnsi="仿宋" w:hint="eastAsia"/>
+                <w:sz w:val="32"/>
+                <w:szCs w:val="32"/>
+              </w:rPr>
+            </w:pPr>
+          </w:p>
+        </w:tc>
+        <w:tc>
+          <w:tcPr>
+            <w:tcW w:w="1659" w:type="dxa"/>
+          </w:tcPr>
+          <w:p>
+            <w:pPr>
+              <w:pStyle w:val="a7"/>
+              <w:ind w:firstLineChars="0" w:firstLine="0"/>
+              <w:rPr>
+                <w:rFonts w:ascii="仿宋" w:eastAsia="仿宋" w:hAnsi="仿宋" w:hint="eastAsia"/>
+                <w:sz w:val="32"/>
+                <w:szCs w:val="32"/>
+              </w:rPr>
+            </w:pPr>
+          </w:p>
+        </w:tc>
+        <w:tc>
+          <w:tcPr>
+            <w:tcW w:w="1660" w:type="dxa"/>
+          </w:tcPr>
+          <w:p>
+            <w:pPr>
+              <w:pStyle w:val="a7"/>
+              <w:ind w:firstLineChars="0" w:firstLine="0"/>
+              <w:rPr>
+                <w:rFonts w:ascii="仿宋" w:eastAsia="仿宋" w:hAnsi="仿宋" w:hint="eastAsia"/>
+                <w:sz w:val="32"/>
+                <w:szCs w:val="32"/>
+              </w:rPr>
+            </w:pPr>
+          </w:p>
+        </w:tc>
+      </w:tr>
+      <w:tr>
+        <w:tc>
+          <w:tcPr>
+            <w:tcW w:w="1659" w:type="dxa"/>
+          </w:tcPr>
+          <w:p>
+            <w:pPr>
+              <w:pStyle w:val="a7"/>
+              <w:ind w:firstLineChars="0" w:firstLine="0"/>
+              <w:rPr>
+                <w:rFonts w:ascii="仿宋" w:eastAsia="仿宋" w:hAnsi="仿宋" w:hint="eastAsia"/>
+                <w:sz w:val="32"/>
+                <w:szCs w:val="32"/>
+              </w:rPr>
+            </w:pPr>
+          </w:p>
+        </w:tc>
+        <w:tc>
+          <w:tcPr>
+            <w:tcW w:w="1659" w:type="dxa"/>
+          </w:tcPr>
+          <w:p>
+            <w:pPr>
+              <w:pStyle w:val="a7"/>
+              <w:ind w:firstLineChars="0" w:firstLine="0"/>
+              <w:rPr>
+                <w:rFonts w:ascii="仿宋" w:eastAsia="仿宋" w:hAnsi="仿宋" w:hint="eastAsia"/>
+                <w:sz w:val="32"/>
+                <w:szCs w:val="32"/>
+              </w:rPr>
+            </w:pPr>
+            <w:r>
+              <w:rPr>
+                <w:rFonts w:ascii="仿宋" w:eastAsia="仿宋" w:hAnsi="仿宋" w:hint="eastAsia"/>
+                <w:sz w:val="32"/>
+                <w:szCs w:val="32"/>
+              </w:rPr>
+              <w:t>1</w:t>
+            </w:r>
+          </w:p>
+        </w:tc>
+        <w:tc>
+          <w:tcPr>
+            <w:tcW w:w="1659" w:type="dxa"/>
+          </w:tcPr>
+          <w:p>
+            <w:pPr>
+              <w:pStyle w:val="a7"/>
+              <w:ind w:firstLineChars="0" w:firstLine="0"/>
+              <w:rPr>
+                <w:rFonts w:ascii="仿宋" w:eastAsia="仿宋" w:hAnsi="仿宋" w:hint="eastAsia"/>
+                <w:sz w:val="32"/>
+                <w:szCs w:val="32"/>
+              </w:rPr>
+            </w:pPr>
+            <w:r>
+              <w:rPr>
+                <w:rFonts w:ascii="仿宋" w:eastAsia="仿宋" w:hAnsi="仿宋" w:hint="eastAsia"/>
+                <w:sz w:val="32"/>
+                <w:szCs w:val="32"/>
+              </w:rPr>
+              <w:t>2</w:t>
+            </w:r>
+          </w:p>
+        </w:tc>
+        <w:tc>
+          <w:tcPr>
+            <w:tcW w:w="1659" w:type="dxa"/>
+          </w:tcPr>
+          <w:p>
+            <w:pPr>
+              <w:pStyle w:val="a7"/>
+              <w:ind w:firstLineChars="0" w:firstLine="0"/>
+              <w:rPr>
+                <w:rFonts w:ascii="仿宋" w:eastAsia="仿宋" w:hAnsi="仿宋" w:hint="eastAsia"/>
+                <w:sz w:val="32"/>
+                <w:szCs w:val="32"/>
+              </w:rPr>
+            </w:pPr>
+            <w:r>
+              <w:rPr>
+                <w:rFonts w:ascii="仿宋" w:eastAsia="仿宋" w:hAnsi="仿宋" w:hint="eastAsia"/>
+                <w:sz w:val="32"/>
+                <w:szCs w:val="32"/>
+              </w:rPr>
+              <w:t>3</w:t>
+            </w:r>
+          </w:p>
+        </w:tc>
+        <w:tc>
+          <w:tcPr>
+            <w:tcW w:w="1660" w:type="dxa"/>
+          </w:tcPr>
+          <w:p>
+            <w:pPr>
+              <w:pStyle w:val="a7"/>
+              <w:ind w:firstLineChars="0" w:firstLine="0"/>
+              <w:rPr>
+                <w:rFonts w:ascii="仿宋" w:eastAsia="仿宋" w:hAnsi="仿宋" w:hint="eastAsia"/>
+                <w:sz w:val="32"/>
+                <w:szCs w:val="32"/>
+              </w:rPr>
+            </w:pPr>
+            <w:r>
+              <w:rPr>
+                <w:rFonts w:ascii="仿宋" w:eastAsia="仿宋" w:hAnsi="仿宋" w:hint="eastAsia"/>
+                <w:sz w:val="32"/>
+                <w:szCs w:val="32"/>
+              </w:rPr>
+              <w:t>汇总</w:t>
+            </w:r>
+          </w:p>
+        </w:tc>
+      </w:tr>
+      <w:tr>
+        <w:tc>
+          <w:tcPr>
+            <w:tcW w:w="1659" w:type="dxa"/>
+          </w:tcPr>
+          <w:p>
+            <w:pPr>
+              <w:pStyle w:val="a7"/>
+              <w:ind w:firstLineChars="0" w:firstLine="0"/>
+              <w:rPr>
+                <w:rFonts w:ascii="仿宋" w:eastAsia="仿宋" w:hAnsi="仿宋" w:hint="eastAsia"/>
+                <w:sz w:val="32"/>
+                <w:szCs w:val="32"/>
+              </w:rPr>
+            </w:pPr>
+            <w:r>
+              <w:rPr>
+                <w:rFonts w:ascii="仿宋" w:eastAsia="仿宋" w:hAnsi="仿宋" w:hint="eastAsia"/>
+                <w:sz w:val="32"/>
+                <w:szCs w:val="32"/>
+              </w:rPr>
+              <w:t>成本</w:t>
+            </w:r>
+          </w:p>
+        </w:tc>
+        <w:tc>
+          <w:tcPr>
+            <w:tcW w:w="1659" w:type="dxa"/>
+          </w:tcPr>
+          <w:p>
+            <w:pPr>
+              <w:pStyle w:val="a7"/>
+              <w:ind w:firstLineChars="0" w:firstLine="0"/>
+              <w:rPr>
+                <w:rFonts w:ascii="仿宋" w:eastAsia="仿宋" w:hAnsi="仿宋" w:hint="eastAsia"/>
+                <w:sz w:val="32"/>
+                <w:szCs w:val="32"/>
+              </w:rPr>
+            </w:pPr>
+            <w:r>
+              <w:rPr>
+                <w:rFonts w:ascii="仿宋" w:eastAsia="仿宋" w:hAnsi="仿宋" w:hint="eastAsia"/>
+                <w:sz w:val="32"/>
+                <w:szCs w:val="32"/>
+              </w:rPr>
+              <w:t>3</w:t>
+            </w:r>
+            <w:r>
+              <w:rPr>
+                <w:rFonts w:ascii="仿宋" w:eastAsia="仿宋" w:hAnsi="仿宋"/>
+                <w:sz w:val="32"/>
+                <w:szCs w:val="32"/>
+              </w:rPr>
+              <w:t>96000</w:t>
+            </w:r>
+          </w:p>
+        </w:tc>
+        <w:tc>
+          <w:tcPr>
+            <w:tcW w:w="1659" w:type="dxa"/>
+          </w:tcPr>
+          <w:p>
+            <w:pPr>
+              <w:pStyle w:val="a7"/>
+              <w:ind w:firstLineChars="0" w:firstLine="0"/>
+              <w:rPr>
+                <w:rFonts w:ascii="仿宋" w:eastAsia="仿宋" w:hAnsi="仿宋" w:hint="eastAsia"/>
+                <w:sz w:val="32"/>
+                <w:szCs w:val="32"/>
+              </w:rPr>
+            </w:pPr>
+            <w:r>
+              <w:rPr>
+                <w:rFonts w:ascii="仿宋" w:eastAsia="仿宋" w:hAnsi="仿宋" w:hint="eastAsia"/>
+                <w:sz w:val="32"/>
+                <w:szCs w:val="32"/>
+              </w:rPr>
+              <w:t>2</w:t>
+            </w:r>
+            <w:r>
+              <w:rPr>
+                <w:rFonts w:ascii="仿宋" w:eastAsia="仿宋" w:hAnsi="仿宋"/>
+                <w:sz w:val="32"/>
+                <w:szCs w:val="32"/>
+              </w:rPr>
+              <w:t>00000</w:t>
+            </w:r>
+          </w:p>
+        </w:tc>
+        <w:tc>
+          <w:tcPr>
+            <w:tcW w:w="1659" w:type="dxa"/>
+          </w:tcPr>
+          <w:p>
+            <w:pPr>
+              <w:pStyle w:val="a7"/>
+              <w:ind w:firstLineChars="0" w:firstLine="0"/>
+              <w:rPr>
+                <w:rFonts w:ascii="仿宋" w:eastAsia="仿宋" w:hAnsi="仿宋" w:hint="eastAsia"/>
+                <w:sz w:val="32"/>
+                <w:szCs w:val="32"/>
+              </w:rPr>
+            </w:pPr>
+            <w:r>
+              <w:rPr>
+                <w:rFonts w:ascii="仿宋" w:eastAsia="仿宋" w:hAnsi="仿宋" w:hint="eastAsia"/>
+                <w:sz w:val="32"/>
+                <w:szCs w:val="32"/>
+              </w:rPr>
+              <w:t>2</w:t>
+            </w:r>
+            <w:r>
+              <w:rPr>
+                <w:rFonts w:ascii="仿宋" w:eastAsia="仿宋" w:hAnsi="仿宋"/>
+                <w:sz w:val="32"/>
+                <w:szCs w:val="32"/>
+              </w:rPr>
+              <w:t>00000</w:t>
+            </w:r>
+          </w:p>
+        </w:tc>
+        <w:tc>
+          <w:tcPr>
+            <w:tcW w:w="1660" w:type="dxa"/>
+          </w:tcPr>
+          <w:p>
+            <w:pPr>
+              <w:pStyle w:val="a7"/>
+              <w:ind w:firstLineChars="0" w:firstLine="0"/>
+              <w:rPr>
+                <w:rFonts w:ascii="仿宋" w:eastAsia="仿宋" w:hAnsi="仿宋" w:hint="eastAsia"/>
+                <w:sz w:val="32"/>
+                <w:szCs w:val="32"/>
+              </w:rPr>
+            </w:pPr>
+          </w:p>
+        </w:tc>
+      </w:tr>
+      <w:tr>
+        <w:tc>
+          <w:tcPr>
+            <w:tcW w:w="1659" w:type="dxa"/>
+          </w:tcPr>
+          <w:p>
+            <w:pPr>
+              <w:pStyle w:val="a7"/>
+              <w:ind w:firstLineChars="0" w:firstLine="0"/>
+              <w:rPr>
+                <w:rFonts w:ascii="仿宋" w:eastAsia="仿宋" w:hAnsi="仿宋" w:hint="eastAsia"/>
+                <w:sz w:val="32"/>
+                <w:szCs w:val="32"/>
+              </w:rPr>
+            </w:pPr>
+            <w:r>
+              <w:rPr>
+                <w:rFonts w:ascii="仿宋" w:eastAsia="仿宋" w:hAnsi="仿宋" w:hint="eastAsia"/>
+                <w:sz w:val="32"/>
+                <w:szCs w:val="32"/>
+              </w:rPr>
+              <w:t>折现因子</w:t>
+            </w:r>
+          </w:p>
+        </w:tc>
+        <w:tc>
+          <w:tcPr>
+            <w:tcW w:w="1659" w:type="dxa"/>
+          </w:tcPr>
+          <w:p>
+            <w:pPr>
+              <w:pStyle w:val="a7"/>
+              <w:ind w:firstLineChars="0" w:firstLine="0"/>
+              <w:rPr>
+                <w:rFonts w:ascii="仿宋" w:eastAsia="仿宋" w:hAnsi="仿宋" w:hint="eastAsia"/>
+                <w:sz w:val="32"/>
+                <w:szCs w:val="32"/>
+              </w:rPr>
+            </w:pPr>
+            <w:r>
+              <w:rPr>
+                <w:rFonts w:ascii="仿宋" w:eastAsia="仿宋" w:hAnsi="仿宋" w:hint="eastAsia"/>
+                <w:sz w:val="32"/>
+                <w:szCs w:val="32"/>
+              </w:rPr>
+              <w:t>0</w:t>
+            </w:r>
+            <w:r>
+              <w:rPr>
+                <w:rFonts w:ascii="仿宋" w:eastAsia="仿宋" w:hAnsi="仿宋"/>
+                <w:sz w:val="32"/>
+                <w:szCs w:val="32"/>
+              </w:rPr>
+              <w:t>.91</w:t>
+            </w:r>
+          </w:p>
+        </w:tc>
+        <w:tc>
+          <w:tcPr>
+            <w:tcW w:w="1659" w:type="dxa"/>
+          </w:tcPr>
+          <w:p>
+            <w:pPr>
+              <w:pStyle w:val="a7"/>
+              <w:ind w:firstLineChars="0" w:firstLine="0"/>
+              <w:rPr>
+                <w:rFonts w:ascii="仿宋" w:eastAsia="仿宋" w:hAnsi="仿宋" w:hint="eastAsia"/>
+                <w:sz w:val="32"/>
+                <w:szCs w:val="32"/>
+              </w:rPr>
+            </w:pPr>
+            <w:r>
+              <w:rPr>
+                <w:rFonts w:ascii="仿宋" w:eastAsia="仿宋" w:hAnsi="仿宋" w:hint="eastAsia"/>
+                <w:sz w:val="32"/>
+                <w:szCs w:val="32"/>
+              </w:rPr>
+              <w:t>0</w:t>
+            </w:r>
+            <w:r>
+              <w:rPr>
+                <w:rFonts w:ascii="仿宋" w:eastAsia="仿宋" w:hAnsi="仿宋"/>
+                <w:sz w:val="32"/>
+                <w:szCs w:val="32"/>
+              </w:rPr>
+              <w:t>.83</w:t>
+            </w:r>
+          </w:p>
+        </w:tc>
+        <w:tc>
+          <w:tcPr>
+            <w:tcW w:w="1659" w:type="dxa"/>
+          </w:tcPr>
+          <w:p>
+            <w:pPr>
+              <w:pStyle w:val="a7"/>
+              <w:ind w:firstLineChars="0" w:firstLine="0"/>
+              <w:rPr>
+                <w:rFonts w:ascii="仿宋" w:eastAsia="仿宋" w:hAnsi="仿宋" w:hint="eastAsia"/>
+                <w:sz w:val="32"/>
+                <w:szCs w:val="32"/>
+              </w:rPr>
+            </w:pPr>
+            <w:r>
+              <w:rPr>
+                <w:rFonts w:ascii="仿宋" w:eastAsia="仿宋" w:hAnsi="仿宋" w:hint="eastAsia"/>
+                <w:sz w:val="32"/>
+                <w:szCs w:val="32"/>
+              </w:rPr>
+              <w:t>0</w:t>
+            </w:r>
+            <w:r>
+              <w:rPr>
+                <w:rFonts w:ascii="仿宋" w:eastAsia="仿宋" w:hAnsi="仿宋"/>
+                <w:sz w:val="32"/>
+                <w:szCs w:val="32"/>
+              </w:rPr>
+              <w:t>.75</w:t>
+            </w:r>
+          </w:p>
+        </w:tc>
+        <w:tc>
+          <w:tcPr>
+            <w:tcW w:w="1660" w:type="dxa"/>
+          </w:tcPr>
+          <w:p>
+            <w:pPr>
+              <w:pStyle w:val="a7"/>
+              <w:ind w:firstLineChars="0" w:firstLine="0"/>
+              <w:rPr>
+                <w:rFonts w:ascii="仿宋" w:eastAsia="仿宋" w:hAnsi="仿宋" w:hint="eastAsia"/>
+                <w:sz w:val="32"/>
+                <w:szCs w:val="32"/>
+              </w:rPr>
+            </w:pPr>
+          </w:p>
+        </w:tc>
+      </w:tr>
+      <w:tr>
+        <w:tc>
+          <w:tcPr>
+            <w:tcW w:w="1659" w:type="dxa"/>
+          </w:tcPr>
+          <w:p>
+            <w:pPr>
+              <w:pStyle w:val="a7"/>
+              <w:ind w:firstLineChars="0" w:firstLine="0"/>
+              <w:rPr>
+                <w:rFonts w:ascii="仿宋" w:eastAsia="仿宋" w:hAnsi="仿宋" w:hint="eastAsia"/>
+                <w:sz w:val="32"/>
+                <w:szCs w:val="32"/>
+              </w:rPr>
+            </w:pPr>
+            <w:r>
+              <w:rPr>
+                <w:rFonts w:ascii="仿宋" w:eastAsia="仿宋" w:hAnsi="仿宋" w:hint="eastAsia"/>
+                <w:sz w:val="32"/>
+                <w:szCs w:val="32"/>
+              </w:rPr>
+              <w:lastRenderedPageBreak/>
+              <w:t>折现成本</w:t>
+            </w:r>
+          </w:p>
+        </w:tc>
+        <w:tc>
+          <w:tcPr>
+            <w:tcW w:w="1659" w:type="dxa"/>
+          </w:tcPr>
+          <w:p>
+            <w:pPr>
+              <w:pStyle w:val="a7"/>
+              <w:ind w:firstLineChars="0" w:firstLine="0"/>
+              <w:rPr>
+                <w:rFonts w:ascii="仿宋" w:eastAsia="仿宋" w:hAnsi="仿宋" w:hint="eastAsia"/>
+                <w:sz w:val="32"/>
+                <w:szCs w:val="32"/>
+              </w:rPr>
+            </w:pPr>
+            <w:r>
+              <w:rPr>
+                <w:rFonts w:ascii="仿宋" w:eastAsia="仿宋" w:hAnsi="仿宋" w:hint="eastAsia"/>
+                <w:sz w:val="32"/>
+                <w:szCs w:val="32"/>
+              </w:rPr>
+              <w:t>3</w:t>
+            </w:r>
+            <w:r>
+              <w:rPr>
+                <w:rFonts w:ascii="仿宋" w:eastAsia="仿宋" w:hAnsi="仿宋"/>
+                <w:sz w:val="32"/>
+                <w:szCs w:val="32"/>
+              </w:rPr>
+              <w:t>60360</w:t>
+            </w:r>
+          </w:p>
+        </w:tc>
+        <w:tc>
+          <w:tcPr>
+            <w:tcW w:w="1659" w:type="dxa"/>
+          </w:tcPr>
+          <w:p>
+            <w:pPr>
+              <w:pStyle w:val="a7"/>
+              <w:ind w:firstLineChars="0" w:firstLine="0"/>
+              <w:rPr>
+                <w:rFonts w:ascii="仿宋" w:eastAsia="仿宋" w:hAnsi="仿宋" w:hint="eastAsia"/>
+                <w:sz w:val="32"/>
+                <w:szCs w:val="32"/>
+              </w:rPr>
+            </w:pPr>
+            <w:r>
+              <w:rPr>
+                <w:rFonts w:ascii="仿宋" w:eastAsia="仿宋" w:hAnsi="仿宋" w:hint="eastAsia"/>
+                <w:sz w:val="32"/>
+                <w:szCs w:val="32"/>
+              </w:rPr>
+              <w:t>1</w:t>
+            </w:r>
+            <w:r>
+              <w:rPr>
+                <w:rFonts w:ascii="仿宋" w:eastAsia="仿宋" w:hAnsi="仿宋"/>
+                <w:sz w:val="32"/>
+                <w:szCs w:val="32"/>
+              </w:rPr>
+              <w:t>66000</w:t>
+            </w:r>
+          </w:p>
+        </w:tc>
+        <w:tc>
+          <w:tcPr>
+            <w:tcW w:w="1659" w:type="dxa"/>
+          </w:tcPr>
+          <w:p>
+            <w:pPr>
+              <w:pStyle w:val="a7"/>
+              <w:ind w:firstLineChars="0" w:firstLine="0"/>
+              <w:rPr>
+                <w:rFonts w:ascii="仿宋" w:eastAsia="仿宋" w:hAnsi="仿宋" w:hint="eastAsia"/>
+                <w:sz w:val="32"/>
+                <w:szCs w:val="32"/>
+              </w:rPr>
+            </w:pPr>
+            <w:r>
+              <w:rPr>
+                <w:rFonts w:ascii="仿宋" w:eastAsia="仿宋" w:hAnsi="仿宋" w:hint="eastAsia"/>
+                <w:sz w:val="32"/>
+                <w:szCs w:val="32"/>
+              </w:rPr>
+              <w:t>1</w:t>
+            </w:r>
+            <w:r>
+              <w:rPr>
+                <w:rFonts w:ascii="仿宋" w:eastAsia="仿宋" w:hAnsi="仿宋"/>
+                <w:sz w:val="32"/>
+                <w:szCs w:val="32"/>
+              </w:rPr>
+              <w:t>50000</w:t>
+            </w:r>
+          </w:p>
+        </w:tc>
+        <w:tc>
+          <w:tcPr>
+            <w:tcW w:w="1660" w:type="dxa"/>
+          </w:tcPr>
+          <w:p>
+            <w:pPr>
+              <w:pStyle w:val="a7"/>
+              <w:ind w:firstLineChars="0" w:firstLine="0"/>
+              <w:rPr>
+                <w:rFonts w:ascii="仿宋" w:eastAsia="仿宋" w:hAnsi="仿宋" w:hint="eastAsia"/>
+                <w:sz w:val="32"/>
+                <w:szCs w:val="32"/>
+              </w:rPr>
+            </w:pPr>
+            <w:r>
+              <w:rPr>
+                <w:rFonts w:ascii="仿宋" w:eastAsia="仿宋" w:hAnsi="仿宋" w:hint="eastAsia"/>
+                <w:sz w:val="32"/>
+                <w:szCs w:val="32"/>
+              </w:rPr>
+              <w:t>6</w:t>
+            </w:r>
+            <w:r>
+              <w:rPr>
+                <w:rFonts w:ascii="仿宋" w:eastAsia="仿宋" w:hAnsi="仿宋"/>
+                <w:sz w:val="32"/>
+                <w:szCs w:val="32"/>
+              </w:rPr>
+              <w:t>76360</w:t>
+            </w:r>
+          </w:p>
+        </w:tc>
+      </w:tr>
+      <w:tr>
+        <w:tc>
+          <w:tcPr>
+            <w:tcW w:w="1659" w:type="dxa"/>
+          </w:tcPr>
+          <w:p>
+            <w:pPr>
+              <w:pStyle w:val="a7"/>
+              <w:ind w:firstLineChars="0" w:firstLine="0"/>
+              <w:rPr>
+                <w:rFonts w:ascii="仿宋" w:eastAsia="仿宋" w:hAnsi="仿宋" w:hint="eastAsia"/>
+                <w:sz w:val="32"/>
+                <w:szCs w:val="32"/>
+              </w:rPr>
+            </w:pPr>
+            <w:r>
+              <w:rPr>
+                <w:rFonts w:ascii="仿宋" w:eastAsia="仿宋" w:hAnsi="仿宋" w:hint="eastAsia"/>
+                <w:sz w:val="32"/>
+                <w:szCs w:val="32"/>
+              </w:rPr>
+              <w:t>累计成本</w:t>
+            </w:r>
+          </w:p>
+        </w:tc>
+        <w:tc>
+          <w:tcPr>
+            <w:tcW w:w="1659" w:type="dxa"/>
+          </w:tcPr>
+          <w:p>
+            <w:pPr>
+              <w:pStyle w:val="a7"/>
+              <w:ind w:firstLineChars="0" w:firstLine="0"/>
+              <w:rPr>
+                <w:rFonts w:ascii="仿宋" w:eastAsia="仿宋" w:hAnsi="仿宋" w:hint="eastAsia"/>
+                <w:sz w:val="32"/>
+                <w:szCs w:val="32"/>
+              </w:rPr>
+            </w:pPr>
+            <w:r>
+              <w:rPr>
+                <w:rFonts w:ascii="仿宋" w:eastAsia="仿宋" w:hAnsi="仿宋" w:hint="eastAsia"/>
+                <w:sz w:val="32"/>
+                <w:szCs w:val="32"/>
+              </w:rPr>
+              <w:t>3</w:t>
+            </w:r>
+            <w:r>
+              <w:rPr>
+                <w:rFonts w:ascii="仿宋" w:eastAsia="仿宋" w:hAnsi="仿宋"/>
+                <w:sz w:val="32"/>
+                <w:szCs w:val="32"/>
+              </w:rPr>
+              <w:t>60360</w:t>
+            </w:r>
+          </w:p>
+        </w:tc>
+        <w:tc>
+          <w:tcPr>
+            <w:tcW w:w="1659" w:type="dxa"/>
+          </w:tcPr>
+          <w:p>
+            <w:pPr>
+              <w:pStyle w:val="a7"/>
+              <w:ind w:firstLineChars="0" w:firstLine="0"/>
+              <w:rPr>
+                <w:rFonts w:ascii="仿宋" w:eastAsia="仿宋" w:hAnsi="仿宋" w:hint="eastAsia"/>
+                <w:sz w:val="32"/>
+                <w:szCs w:val="32"/>
+              </w:rPr>
+            </w:pPr>
+            <w:r>
+              <w:rPr>
+                <w:rFonts w:ascii="仿宋" w:eastAsia="仿宋" w:hAnsi="仿宋" w:hint="eastAsia"/>
+                <w:sz w:val="32"/>
+                <w:szCs w:val="32"/>
+              </w:rPr>
+              <w:t>5</w:t>
+            </w:r>
+            <w:r>
+              <w:rPr>
+                <w:rFonts w:ascii="仿宋" w:eastAsia="仿宋" w:hAnsi="仿宋"/>
+                <w:sz w:val="32"/>
+                <w:szCs w:val="32"/>
+              </w:rPr>
+              <w:t>26360</w:t>
+            </w:r>
+          </w:p>
+        </w:tc>
+        <w:tc>
+          <w:tcPr>
+            <w:tcW w:w="1659" w:type="dxa"/>
+          </w:tcPr>
+          <w:p>
+            <w:pPr>
+              <w:pStyle w:val="a7"/>
+              <w:ind w:firstLineChars="0" w:firstLine="0"/>
+              <w:rPr>
+                <w:rFonts w:ascii="仿宋" w:eastAsia="仿宋" w:hAnsi="仿宋" w:hint="eastAsia"/>
+                <w:sz w:val="32"/>
+                <w:szCs w:val="32"/>
+              </w:rPr>
+            </w:pPr>
+            <w:r>
+              <w:rPr>
+                <w:rFonts w:ascii="仿宋" w:eastAsia="仿宋" w:hAnsi="仿宋" w:hint="eastAsia"/>
+                <w:sz w:val="32"/>
+                <w:szCs w:val="32"/>
+              </w:rPr>
+              <w:t>6</w:t>
+            </w:r>
+            <w:r>
+              <w:rPr>
+                <w:rFonts w:ascii="仿宋" w:eastAsia="仿宋" w:hAnsi="仿宋"/>
+                <w:sz w:val="32"/>
+                <w:szCs w:val="32"/>
+              </w:rPr>
+              <w:t>76360</w:t>
+            </w:r>
+          </w:p>
+        </w:tc>
+        <w:tc>
+          <w:tcPr>
+            <w:tcW w:w="1660" w:type="dxa"/>
+          </w:tcPr>
+          <w:p>
+            <w:pPr>
+              <w:pStyle w:val="a7"/>
+              <w:ind w:firstLineChars="0" w:firstLine="0"/>
+              <w:rPr>
+                <w:rFonts w:ascii="仿宋" w:eastAsia="仿宋" w:hAnsi="仿宋" w:hint="eastAsia"/>
+                <w:sz w:val="32"/>
+                <w:szCs w:val="32"/>
+              </w:rPr>
+            </w:pPr>
+          </w:p>
+        </w:tc>
+      </w:tr>
+      <w:tr>
+        <w:tc>
+          <w:tcPr>
+            <w:tcW w:w="1659" w:type="dxa"/>
+          </w:tcPr>
+          <w:p>
+            <w:pPr>
+              <w:pStyle w:val="a7"/>
+              <w:ind w:firstLineChars="0" w:firstLine="0"/>
+              <w:rPr>
+                <w:rFonts w:ascii="仿宋" w:eastAsia="仿宋" w:hAnsi="仿宋" w:hint="eastAsia"/>
+                <w:sz w:val="32"/>
+                <w:szCs w:val="32"/>
+              </w:rPr>
+            </w:pPr>
+          </w:p>
+        </w:tc>
+        <w:tc>
+          <w:tcPr>
+            <w:tcW w:w="1659" w:type="dxa"/>
+          </w:tcPr>
+          <w:p>
+            <w:pPr>
+              <w:pStyle w:val="a7"/>
+              <w:ind w:firstLineChars="0" w:firstLine="0"/>
+              <w:rPr>
+                <w:rFonts w:ascii="仿宋" w:eastAsia="仿宋" w:hAnsi="仿宋" w:hint="eastAsia"/>
+                <w:sz w:val="32"/>
+                <w:szCs w:val="32"/>
+              </w:rPr>
+            </w:pPr>
+          </w:p>
+        </w:tc>
+        <w:tc>
+          <w:tcPr>
+            <w:tcW w:w="1659" w:type="dxa"/>
+          </w:tcPr>
+          <w:p>
+            <w:pPr>
+              <w:pStyle w:val="a7"/>
+              <w:ind w:firstLineChars="0" w:firstLine="0"/>
+              <w:rPr>
+                <w:rFonts w:ascii="仿宋" w:eastAsia="仿宋" w:hAnsi="仿宋" w:hint="eastAsia"/>
+                <w:sz w:val="32"/>
+                <w:szCs w:val="32"/>
+              </w:rPr>
+            </w:pPr>
+          </w:p>
+        </w:tc>
+        <w:tc>
+          <w:tcPr>
+            <w:tcW w:w="1659" w:type="dxa"/>
+          </w:tcPr>
+          <w:p>
+            <w:pPr>
+              <w:pStyle w:val="a7"/>
+              <w:ind w:firstLineChars="0" w:firstLine="0"/>
+              <w:rPr>
+                <w:rFonts w:ascii="仿宋" w:eastAsia="仿宋" w:hAnsi="仿宋" w:hint="eastAsia"/>
+                <w:sz w:val="32"/>
+                <w:szCs w:val="32"/>
+              </w:rPr>
+            </w:pPr>
+          </w:p>
+        </w:tc>
+        <w:tc>
+          <w:tcPr>
+            <w:tcW w:w="1660" w:type="dxa"/>
+          </w:tcPr>
+          <w:p>
+            <w:pPr>
+              <w:pStyle w:val="a7"/>
+              <w:ind w:firstLineChars="0" w:firstLine="0"/>
+              <w:rPr>
+                <w:rFonts w:ascii="仿宋" w:eastAsia="仿宋" w:hAnsi="仿宋" w:hint="eastAsia"/>
+                <w:sz w:val="32"/>
+                <w:szCs w:val="32"/>
+              </w:rPr>
+            </w:pPr>
+          </w:p>
+        </w:tc>
+      </w:tr>
+      <w:tr>
+        <w:tc>
+          <w:tcPr>
+            <w:tcW w:w="1659" w:type="dxa"/>
+          </w:tcPr>
+          <w:p>
+            <w:pPr>
+              <w:pStyle w:val="a7"/>
+              <w:ind w:firstLineChars="0" w:firstLine="0"/>
+              <w:rPr>
+                <w:rFonts w:ascii="仿宋" w:eastAsia="仿宋" w:hAnsi="仿宋" w:hint="eastAsia"/>
+                <w:sz w:val="32"/>
+                <w:szCs w:val="32"/>
+              </w:rPr>
+            </w:pPr>
+            <w:r>
+              <w:rPr>
+                <w:rFonts w:ascii="仿宋" w:eastAsia="仿宋" w:hAnsi="仿宋" w:hint="eastAsia"/>
+                <w:sz w:val="32"/>
+                <w:szCs w:val="32"/>
+              </w:rPr>
+              <w:t>收益</w:t>
+            </w:r>
+          </w:p>
+        </w:tc>
+        <w:tc>
+          <w:tcPr>
+            <w:tcW w:w="1659" w:type="dxa"/>
+          </w:tcPr>
+          <w:p>
+            <w:pPr>
+              <w:pStyle w:val="a7"/>
+              <w:ind w:firstLineChars="0" w:firstLine="0"/>
+              <w:rPr>
+                <w:rFonts w:ascii="仿宋" w:eastAsia="仿宋" w:hAnsi="仿宋" w:hint="eastAsia"/>
+                <w:sz w:val="32"/>
+                <w:szCs w:val="32"/>
+              </w:rPr>
+            </w:pPr>
+            <w:r>
+              <w:rPr>
+                <w:rFonts w:ascii="仿宋" w:eastAsia="仿宋" w:hAnsi="仿宋" w:hint="eastAsia"/>
+                <w:sz w:val="32"/>
+                <w:szCs w:val="32"/>
+              </w:rPr>
+              <w:t>1</w:t>
+            </w:r>
+            <w:r>
+              <w:rPr>
+                <w:rFonts w:ascii="仿宋" w:eastAsia="仿宋" w:hAnsi="仿宋"/>
+                <w:sz w:val="32"/>
+                <w:szCs w:val="32"/>
+              </w:rPr>
+              <w:t>00000</w:t>
+            </w:r>
+          </w:p>
+        </w:tc>
+        <w:tc>
+          <w:tcPr>
+            <w:tcW w:w="1659" w:type="dxa"/>
+          </w:tcPr>
+          <w:p>
+            <w:pPr>
+              <w:pStyle w:val="a7"/>
+              <w:ind w:firstLineChars="0" w:firstLine="0"/>
+              <w:rPr>
+                <w:rFonts w:ascii="仿宋" w:eastAsia="仿宋" w:hAnsi="仿宋" w:hint="eastAsia"/>
+                <w:sz w:val="32"/>
+                <w:szCs w:val="32"/>
+              </w:rPr>
+            </w:pPr>
+            <w:r>
+              <w:rPr>
+                <w:rFonts w:ascii="仿宋" w:eastAsia="仿宋" w:hAnsi="仿宋" w:hint="eastAsia"/>
+                <w:sz w:val="32"/>
+                <w:szCs w:val="32"/>
+              </w:rPr>
+              <w:t>3</w:t>
+            </w:r>
+            <w:r>
+              <w:rPr>
+                <w:rFonts w:ascii="仿宋" w:eastAsia="仿宋" w:hAnsi="仿宋"/>
+                <w:sz w:val="32"/>
+                <w:szCs w:val="32"/>
+              </w:rPr>
+              <w:t>00000</w:t>
+            </w:r>
+          </w:p>
+        </w:tc>
+        <w:tc>
+          <w:tcPr>
+            <w:tcW w:w="1659" w:type="dxa"/>
+          </w:tcPr>
+          <w:p>
+            <w:pPr>
+              <w:pStyle w:val="a7"/>
+              <w:ind w:firstLineChars="0" w:firstLine="0"/>
+              <w:rPr>
+                <w:rFonts w:ascii="仿宋" w:eastAsia="仿宋" w:hAnsi="仿宋" w:hint="eastAsia"/>
+                <w:sz w:val="32"/>
+                <w:szCs w:val="32"/>
+              </w:rPr>
+            </w:pPr>
+            <w:r>
+              <w:rPr>
+                <w:rFonts w:ascii="仿宋" w:eastAsia="仿宋" w:hAnsi="仿宋" w:hint="eastAsia"/>
+                <w:sz w:val="32"/>
+                <w:szCs w:val="32"/>
+              </w:rPr>
+              <w:t>6</w:t>
+            </w:r>
+            <w:r>
+              <w:rPr>
+                <w:rFonts w:ascii="仿宋" w:eastAsia="仿宋" w:hAnsi="仿宋"/>
+                <w:sz w:val="32"/>
+                <w:szCs w:val="32"/>
+              </w:rPr>
+              <w:t>00000</w:t>
+            </w:r>
+          </w:p>
+        </w:tc>
+        <w:tc>
+          <w:tcPr>
+            <w:tcW w:w="1660" w:type="dxa"/>
+          </w:tcPr>
+          <w:p>
+            <w:pPr>
+              <w:pStyle w:val="a7"/>
+              <w:ind w:firstLineChars="0" w:firstLine="0"/>
+              <w:rPr>
+                <w:rFonts w:ascii="仿宋" w:eastAsia="仿宋" w:hAnsi="仿宋" w:hint="eastAsia"/>
+                <w:sz w:val="32"/>
+                <w:szCs w:val="32"/>
+              </w:rPr>
+            </w:pPr>
+          </w:p>
+        </w:tc>
+      </w:tr>
+      <w:tr>
+        <w:tc>
+          <w:tcPr>
+            <w:tcW w:w="1659" w:type="dxa"/>
+          </w:tcPr>
+          <w:p>
+            <w:pPr>
+              <w:pStyle w:val="a7"/>
+              <w:ind w:firstLineChars="0" w:firstLine="0"/>
+              <w:rPr>
+                <w:rFonts w:ascii="仿宋" w:eastAsia="仿宋" w:hAnsi="仿宋" w:hint="eastAsia"/>
+                <w:sz w:val="32"/>
+                <w:szCs w:val="32"/>
+              </w:rPr>
+            </w:pPr>
+            <w:r>
+              <w:rPr>
+                <w:rFonts w:ascii="仿宋" w:eastAsia="仿宋" w:hAnsi="仿宋" w:hint="eastAsia"/>
+                <w:sz w:val="32"/>
+                <w:szCs w:val="32"/>
+              </w:rPr>
+              <w:t>折现因子</w:t>
+            </w:r>
+          </w:p>
+        </w:tc>
+        <w:tc>
+          <w:tcPr>
+            <w:tcW w:w="1659" w:type="dxa"/>
+          </w:tcPr>
+          <w:p>
+            <w:pPr>
+              <w:pStyle w:val="a7"/>
+              <w:ind w:firstLineChars="0" w:firstLine="0"/>
+              <w:rPr>
+                <w:rFonts w:ascii="仿宋" w:eastAsia="仿宋" w:hAnsi="仿宋" w:hint="eastAsia"/>
+                <w:sz w:val="32"/>
+                <w:szCs w:val="32"/>
+              </w:rPr>
+            </w:pPr>
+            <w:r>
+              <w:rPr>
+                <w:rFonts w:ascii="仿宋" w:eastAsia="仿宋" w:hAnsi="仿宋" w:hint="eastAsia"/>
+                <w:sz w:val="32"/>
+                <w:szCs w:val="32"/>
+              </w:rPr>
+              <w:t>0</w:t>
+            </w:r>
+            <w:r>
+              <w:rPr>
+                <w:rFonts w:ascii="仿宋" w:eastAsia="仿宋" w:hAnsi="仿宋"/>
+                <w:sz w:val="32"/>
+                <w:szCs w:val="32"/>
+              </w:rPr>
+              <w:t>.91</w:t>
+            </w:r>
+          </w:p>
+        </w:tc>
+        <w:tc>
+          <w:tcPr>
+            <w:tcW w:w="1659" w:type="dxa"/>
+          </w:tcPr>
+          <w:p>
+            <w:pPr>
+              <w:pStyle w:val="a7"/>
+              <w:ind w:firstLineChars="0" w:firstLine="0"/>
+              <w:rPr>
+                <w:rFonts w:ascii="仿宋" w:eastAsia="仿宋" w:hAnsi="仿宋" w:hint="eastAsia"/>
+                <w:sz w:val="32"/>
+                <w:szCs w:val="32"/>
+              </w:rPr>
+            </w:pPr>
+            <w:r>
+              <w:rPr>
+                <w:rFonts w:ascii="仿宋" w:eastAsia="仿宋" w:hAnsi="仿宋" w:hint="eastAsia"/>
+                <w:sz w:val="32"/>
+                <w:szCs w:val="32"/>
+              </w:rPr>
+              <w:t>0</w:t>
+            </w:r>
+            <w:r>
+              <w:rPr>
+                <w:rFonts w:ascii="仿宋" w:eastAsia="仿宋" w:hAnsi="仿宋"/>
+                <w:sz w:val="32"/>
+                <w:szCs w:val="32"/>
+              </w:rPr>
+              <w:t>.83</w:t>
+            </w:r>
+          </w:p>
+        </w:tc>
+        <w:tc>
+          <w:tcPr>
+            <w:tcW w:w="1659" w:type="dxa"/>
+          </w:tcPr>
+          <w:p>
+            <w:pPr>
+              <w:pStyle w:val="a7"/>
+              <w:ind w:firstLineChars="0" w:firstLine="0"/>
+              <w:rPr>
+                <w:rFonts w:ascii="仿宋" w:eastAsia="仿宋" w:hAnsi="仿宋" w:hint="eastAsia"/>
+                <w:sz w:val="32"/>
+                <w:szCs w:val="32"/>
+              </w:rPr>
+            </w:pPr>
+            <w:r>
+              <w:rPr>
+                <w:rFonts w:ascii="仿宋" w:eastAsia="仿宋" w:hAnsi="仿宋" w:hint="eastAsia"/>
+                <w:sz w:val="32"/>
+                <w:szCs w:val="32"/>
+              </w:rPr>
+              <w:t>0</w:t>
+            </w:r>
+            <w:r>
+              <w:rPr>
+                <w:rFonts w:ascii="仿宋" w:eastAsia="仿宋" w:hAnsi="仿宋"/>
+                <w:sz w:val="32"/>
+                <w:szCs w:val="32"/>
+              </w:rPr>
+              <w:t>.75</w:t>
+            </w:r>
+          </w:p>
+        </w:tc>
+        <w:tc>
+          <w:tcPr>
+            <w:tcW w:w="1660" w:type="dxa"/>
+          </w:tcPr>
+          <w:p>
+            <w:pPr>
+              <w:pStyle w:val="a7"/>
+              <w:ind w:firstLineChars="0" w:firstLine="0"/>
+              <w:rPr>
+                <w:rFonts w:ascii="仿宋" w:eastAsia="仿宋" w:hAnsi="仿宋" w:hint="eastAsia"/>
+                <w:sz w:val="32"/>
+                <w:szCs w:val="32"/>
+              </w:rPr>
+            </w:pPr>
+          </w:p>
+        </w:tc>
+      </w:tr>
+      <w:tr>
+        <w:tc>
+          <w:tcPr>
+            <w:tcW w:w="1659" w:type="dxa"/>
+          </w:tcPr>
+          <w:p>
+            <w:pPr>
+              <w:pStyle w:val="a7"/>
+              <w:ind w:firstLineChars="0" w:firstLine="0"/>
+              <w:rPr>
+                <w:rFonts w:ascii="仿宋" w:eastAsia="仿宋" w:hAnsi="仿宋" w:hint="eastAsia"/>
+                <w:sz w:val="32"/>
+                <w:szCs w:val="32"/>
+              </w:rPr>
+            </w:pPr>
+            <w:r>
+              <w:rPr>
+                <w:rFonts w:ascii="仿宋" w:eastAsia="仿宋" w:hAnsi="仿宋" w:hint="eastAsia"/>
+                <w:sz w:val="32"/>
+                <w:szCs w:val="32"/>
+              </w:rPr>
+              <w:t>折现收益</w:t>
+            </w:r>
+          </w:p>
+        </w:tc>
+        <w:tc>
+          <w:tcPr>
+            <w:tcW w:w="1659" w:type="dxa"/>
+          </w:tcPr>
+          <w:p>
+            <w:pPr>
+              <w:pStyle w:val="a7"/>
+              <w:ind w:firstLineChars="0" w:firstLine="0"/>
+              <w:rPr>
+                <w:rFonts w:ascii="仿宋" w:eastAsia="仿宋" w:hAnsi="仿宋" w:hint="eastAsia"/>
+                <w:sz w:val="32"/>
+                <w:szCs w:val="32"/>
+              </w:rPr>
+            </w:pPr>
+            <w:r>
+              <w:rPr>
+                <w:rFonts w:ascii="仿宋" w:eastAsia="仿宋" w:hAnsi="仿宋" w:hint="eastAsia"/>
+                <w:sz w:val="32"/>
+                <w:szCs w:val="32"/>
+              </w:rPr>
+              <w:t>9</w:t>
+            </w:r>
+            <w:r>
+              <w:rPr>
+                <w:rFonts w:ascii="仿宋" w:eastAsia="仿宋" w:hAnsi="仿宋"/>
+                <w:sz w:val="32"/>
+                <w:szCs w:val="32"/>
+              </w:rPr>
+              <w:t>1000</w:t>
+            </w:r>
+          </w:p>
+        </w:tc>
+        <w:tc>
+          <w:tcPr>
+            <w:tcW w:w="1659" w:type="dxa"/>
+          </w:tcPr>
+          <w:p>
+            <w:pPr>
+              <w:pStyle w:val="a7"/>
+              <w:ind w:firstLineChars="0" w:firstLine="0"/>
+              <w:rPr>
+                <w:rFonts w:ascii="仿宋" w:eastAsia="仿宋" w:hAnsi="仿宋" w:hint="eastAsia"/>
+                <w:sz w:val="32"/>
+                <w:szCs w:val="32"/>
+              </w:rPr>
+            </w:pPr>
+            <w:r>
+              <w:rPr>
+                <w:rFonts w:ascii="仿宋" w:eastAsia="仿宋" w:hAnsi="仿宋" w:hint="eastAsia"/>
+                <w:sz w:val="32"/>
+                <w:szCs w:val="32"/>
+              </w:rPr>
+              <w:t>2</w:t>
+            </w:r>
+            <w:r>
+              <w:rPr>
+                <w:rFonts w:ascii="仿宋" w:eastAsia="仿宋" w:hAnsi="仿宋"/>
+                <w:sz w:val="32"/>
+                <w:szCs w:val="32"/>
+              </w:rPr>
+              <w:t>49000</w:t>
+            </w:r>
+          </w:p>
+        </w:tc>
+        <w:tc>
+          <w:tcPr>
+            <w:tcW w:w="1659" w:type="dxa"/>
+          </w:tcPr>
+          <w:p>
+            <w:pPr>
+              <w:pStyle w:val="a7"/>
+              <w:ind w:firstLineChars="0" w:firstLine="0"/>
+              <w:rPr>
+                <w:rFonts w:ascii="仿宋" w:eastAsia="仿宋" w:hAnsi="仿宋" w:hint="eastAsia"/>
+                <w:sz w:val="32"/>
+                <w:szCs w:val="32"/>
+              </w:rPr>
+            </w:pPr>
+            <w:r>
+              <w:rPr>
+                <w:rFonts w:ascii="仿宋" w:eastAsia="仿宋" w:hAnsi="仿宋" w:hint="eastAsia"/>
+                <w:sz w:val="32"/>
+                <w:szCs w:val="32"/>
+              </w:rPr>
+              <w:t>4</w:t>
+            </w:r>
+            <w:r>
+              <w:rPr>
+                <w:rFonts w:ascii="仿宋" w:eastAsia="仿宋" w:hAnsi="仿宋"/>
+                <w:sz w:val="32"/>
+                <w:szCs w:val="32"/>
+              </w:rPr>
+              <w:t>50000</w:t>
+            </w:r>
+          </w:p>
+        </w:tc>
+        <w:tc>
+          <w:tcPr>
+            <w:tcW w:w="1660" w:type="dxa"/>
+          </w:tcPr>
+          <w:p>
+            <w:pPr>
+              <w:pStyle w:val="a7"/>
+              <w:ind w:firstLineChars="0" w:firstLine="0"/>
+              <w:rPr>
+                <w:rFonts w:ascii="仿宋" w:eastAsia="仿宋" w:hAnsi="仿宋" w:hint="eastAsia"/>
+                <w:sz w:val="32"/>
+                <w:szCs w:val="32"/>
+              </w:rPr>
+            </w:pPr>
+            <w:r>
+              <w:rPr>
+                <w:rFonts w:ascii="仿宋" w:eastAsia="仿宋" w:hAnsi="仿宋" w:hint="eastAsia"/>
+                <w:sz w:val="32"/>
+                <w:szCs w:val="32"/>
+              </w:rPr>
+              <w:t>3</w:t>
+            </w:r>
+            <w:r>
+              <w:rPr>
+                <w:rFonts w:ascii="仿宋" w:eastAsia="仿宋" w:hAnsi="仿宋"/>
+                <w:sz w:val="32"/>
+                <w:szCs w:val="32"/>
+              </w:rPr>
+              <w:t>85000</w:t>
+            </w:r>
+          </w:p>
+        </w:tc>
+      </w:tr>
+      <w:tr>
+        <w:tc>
+          <w:tcPr>
+            <w:tcW w:w="1659" w:type="dxa"/>
+          </w:tcPr>
+          <w:p>
+            <w:pPr>
+              <w:pStyle w:val="a7"/>
+              <w:ind w:firstLineChars="0" w:firstLine="0"/>
+              <w:rPr>
+                <w:rFonts w:ascii="仿宋" w:eastAsia="仿宋" w:hAnsi="仿宋" w:hint="eastAsia"/>
+                <w:sz w:val="32"/>
+                <w:szCs w:val="32"/>
+              </w:rPr>
+            </w:pPr>
+            <w:r>
+              <w:rPr>
+                <w:rFonts w:ascii="仿宋" w:eastAsia="仿宋" w:hAnsi="仿宋" w:hint="eastAsia"/>
+                <w:sz w:val="32"/>
+                <w:szCs w:val="32"/>
+              </w:rPr>
+              <w:t>累计收益</w:t>
+            </w:r>
+          </w:p>
+        </w:tc>
+        <w:tc>
+          <w:tcPr>
+            <w:tcW w:w="1659" w:type="dxa"/>
+          </w:tcPr>
+          <w:p>
+            <w:pPr>
+              <w:pStyle w:val="a7"/>
+              <w:ind w:firstLineChars="0" w:firstLine="0"/>
+              <w:rPr>
+                <w:rFonts w:ascii="仿宋" w:eastAsia="仿宋" w:hAnsi="仿宋" w:hint="eastAsia"/>
+                <w:sz w:val="32"/>
+                <w:szCs w:val="32"/>
+              </w:rPr>
+            </w:pPr>
+            <w:r>
+              <w:rPr>
+                <w:rFonts w:ascii="仿宋" w:eastAsia="仿宋" w:hAnsi="仿宋" w:hint="eastAsia"/>
+                <w:sz w:val="32"/>
+                <w:szCs w:val="32"/>
+              </w:rPr>
+              <w:t>9</w:t>
+            </w:r>
+            <w:r>
+              <w:rPr>
+                <w:rFonts w:ascii="仿宋" w:eastAsia="仿宋" w:hAnsi="仿宋"/>
+                <w:sz w:val="32"/>
+                <w:szCs w:val="32"/>
+              </w:rPr>
+              <w:t>1000</w:t>
+            </w:r>
+          </w:p>
+        </w:tc>
+        <w:tc>
+          <w:tcPr>
+            <w:tcW w:w="1659" w:type="dxa"/>
+          </w:tcPr>
+          <w:p>
+            <w:pPr>
+              <w:pStyle w:val="a7"/>
+              <w:ind w:firstLineChars="0" w:firstLine="0"/>
+              <w:rPr>
+                <w:rFonts w:ascii="仿宋" w:eastAsia="仿宋" w:hAnsi="仿宋" w:hint="eastAsia"/>
+                <w:sz w:val="32"/>
+                <w:szCs w:val="32"/>
+              </w:rPr>
+            </w:pPr>
+            <w:r>
+              <w:rPr>
+                <w:rFonts w:ascii="仿宋" w:eastAsia="仿宋" w:hAnsi="仿宋" w:hint="eastAsia"/>
+                <w:sz w:val="32"/>
+                <w:szCs w:val="32"/>
+              </w:rPr>
+              <w:t>3</w:t>
+            </w:r>
+            <w:r>
+              <w:rPr>
+                <w:rFonts w:ascii="仿宋" w:eastAsia="仿宋" w:hAnsi="仿宋"/>
+                <w:sz w:val="32"/>
+                <w:szCs w:val="32"/>
+              </w:rPr>
+              <w:t>40000</w:t>
+            </w:r>
+          </w:p>
+        </w:tc>
+        <w:tc>
+          <w:tcPr>
+            <w:tcW w:w="1659" w:type="dxa"/>
+          </w:tcPr>
+          <w:p>
+            <w:pPr>
+              <w:pStyle w:val="a7"/>
+              <w:ind w:firstLineChars="0" w:firstLine="0"/>
+              <w:rPr>
+                <w:rFonts w:ascii="仿宋" w:eastAsia="仿宋" w:hAnsi="仿宋" w:hint="eastAsia"/>
+                <w:sz w:val="32"/>
+                <w:szCs w:val="32"/>
+              </w:rPr>
+            </w:pPr>
+            <w:r>
+              <w:rPr>
+                <w:rFonts w:ascii="仿宋" w:eastAsia="仿宋" w:hAnsi="仿宋" w:hint="eastAsia"/>
+                <w:sz w:val="32"/>
+                <w:szCs w:val="32"/>
+              </w:rPr>
+              <w:t>7</w:t>
+            </w:r>
+            <w:r>
+              <w:rPr>
+                <w:rFonts w:ascii="仿宋" w:eastAsia="仿宋" w:hAnsi="仿宋"/>
+                <w:sz w:val="32"/>
+                <w:szCs w:val="32"/>
+              </w:rPr>
+              <w:t>90000</w:t>
+            </w:r>
+          </w:p>
+        </w:tc>
+        <w:tc>
+          <w:tcPr>
+            <w:tcW w:w="1660" w:type="dxa"/>
+          </w:tcPr>
+          <w:p>
+            <w:pPr>
+              <w:pStyle w:val="a7"/>
+              <w:ind w:firstLineChars="0" w:firstLine="0"/>
+              <w:rPr>
+                <w:rFonts w:ascii="仿宋" w:eastAsia="仿宋" w:hAnsi="仿宋" w:hint="eastAsia"/>
+                <w:sz w:val="32"/>
+                <w:szCs w:val="32"/>
+              </w:rPr>
+            </w:pPr>
+          </w:p>
+        </w:tc>
+      </w:tr>
+      <w:tr>
+        <w:tc>
+          <w:tcPr>
+            <w:tcW w:w="1659" w:type="dxa"/>
+          </w:tcPr>
+          <w:p>
+            <w:pPr>
+              <w:pStyle w:val="a7"/>
+              <w:ind w:firstLineChars="0" w:firstLine="0"/>
+              <w:rPr>
+                <w:rFonts w:ascii="仿宋" w:eastAsia="仿宋" w:hAnsi="仿宋" w:hint="eastAsia"/>
+                <w:sz w:val="32"/>
+                <w:szCs w:val="32"/>
+              </w:rPr>
+            </w:pPr>
+          </w:p>
+        </w:tc>
+        <w:tc>
+          <w:tcPr>
+            <w:tcW w:w="1659" w:type="dxa"/>
+          </w:tcPr>
+          <w:p>
+            <w:pPr>
+              <w:pStyle w:val="a7"/>
+              <w:ind w:firstLineChars="0" w:firstLine="0"/>
+              <w:rPr>
+                <w:rFonts w:ascii="仿宋" w:eastAsia="仿宋" w:hAnsi="仿宋" w:hint="eastAsia"/>
+                <w:sz w:val="32"/>
+                <w:szCs w:val="32"/>
+              </w:rPr>
+            </w:pPr>
+          </w:p>
+        </w:tc>
+        <w:tc>
+          <w:tcPr>
+            <w:tcW w:w="1659" w:type="dxa"/>
+          </w:tcPr>
+          <w:p>
+            <w:pPr>
+              <w:pStyle w:val="a7"/>
+              <w:ind w:firstLineChars="0" w:firstLine="0"/>
+              <w:rPr>
+                <w:rFonts w:ascii="仿宋" w:eastAsia="仿宋" w:hAnsi="仿宋" w:hint="eastAsia"/>
+                <w:sz w:val="32"/>
+                <w:szCs w:val="32"/>
+              </w:rPr>
+            </w:pPr>
+          </w:p>
+        </w:tc>
+        <w:tc>
+          <w:tcPr>
+            <w:tcW w:w="1659" w:type="dxa"/>
+          </w:tcPr>
+          <w:p>
+            <w:pPr>
+              <w:pStyle w:val="a7"/>
+              <w:ind w:firstLineChars="0" w:firstLine="0"/>
+              <w:rPr>
+                <w:rFonts w:ascii="仿宋" w:eastAsia="仿宋" w:hAnsi="仿宋" w:hint="eastAsia"/>
+                <w:sz w:val="32"/>
+                <w:szCs w:val="32"/>
+              </w:rPr>
+            </w:pPr>
+          </w:p>
+        </w:tc>
+        <w:tc>
+          <w:tcPr>
+            <w:tcW w:w="1660" w:type="dxa"/>
+          </w:tcPr>
+          <w:p>
+            <w:pPr>
+              <w:pStyle w:val="a7"/>
+              <w:ind w:firstLineChars="0" w:firstLine="0"/>
+              <w:rPr>
+                <w:rFonts w:ascii="仿宋" w:eastAsia="仿宋" w:hAnsi="仿宋" w:hint="eastAsia"/>
+                <w:sz w:val="32"/>
+                <w:szCs w:val="32"/>
+              </w:rPr>
+            </w:pPr>
+          </w:p>
+        </w:tc>
+      </w:tr>
+      <w:tr>
+        <w:tc>
+          <w:tcPr>
+            <w:tcW w:w="1659" w:type="dxa"/>
+          </w:tcPr>
+          <w:p>
+            <w:pPr>
+              <w:pStyle w:val="a7"/>
+              <w:ind w:firstLineChars="0" w:firstLine="0"/>
+              <w:rPr>
+                <w:rFonts w:ascii="仿宋" w:eastAsia="仿宋" w:hAnsi="仿宋" w:hint="eastAsia"/>
+                <w:sz w:val="32"/>
+                <w:szCs w:val="32"/>
+              </w:rPr>
+            </w:pPr>
+            <w:r>
+              <w:rPr>
+                <w:rFonts w:ascii="仿宋" w:eastAsia="仿宋" w:hAnsi="仿宋" w:hint="eastAsia"/>
+                <w:sz w:val="32"/>
+                <w:szCs w:val="32"/>
+              </w:rPr>
+              <w:t>折现收益-折现成本</w:t>
+            </w:r>
+          </w:p>
+        </w:tc>
+        <w:tc>
+          <w:tcPr>
+            <w:tcW w:w="1659" w:type="dxa"/>
+          </w:tcPr>
+          <w:p>
+            <w:pPr>
+              <w:pStyle w:val="a7"/>
+              <w:ind w:firstLineChars="0" w:firstLine="0"/>
+              <w:rPr>
+                <w:rFonts w:ascii="仿宋" w:eastAsia="仿宋" w:hAnsi="仿宋" w:hint="eastAsia"/>
+                <w:sz w:val="32"/>
+                <w:szCs w:val="32"/>
+              </w:rPr>
+            </w:pPr>
+            <w:r>
+              <w:rPr>
+                <w:rFonts w:ascii="仿宋" w:eastAsia="仿宋" w:hAnsi="仿宋" w:hint="eastAsia"/>
+                <w:sz w:val="32"/>
+                <w:szCs w:val="32"/>
+              </w:rPr>
+              <w:t>-</w:t>
+            </w:r>
+            <w:r>
+              <w:rPr>
+                <w:rFonts w:ascii="仿宋" w:eastAsia="仿宋" w:hAnsi="仿宋"/>
+                <w:sz w:val="32"/>
+                <w:szCs w:val="32"/>
+              </w:rPr>
+              <w:t>269360</w:t>
+            </w:r>
+          </w:p>
+        </w:tc>
+        <w:tc>
+          <w:tcPr>
+            <w:tcW w:w="1659" w:type="dxa"/>
+          </w:tcPr>
+          <w:p>
+            <w:pPr>
+              <w:pStyle w:val="a7"/>
+              <w:ind w:firstLineChars="0" w:firstLine="0"/>
+              <w:rPr>
+                <w:rFonts w:ascii="仿宋" w:eastAsia="仿宋" w:hAnsi="仿宋" w:hint="eastAsia"/>
+                <w:sz w:val="32"/>
+                <w:szCs w:val="32"/>
+              </w:rPr>
+            </w:pPr>
+            <w:r>
+              <w:rPr>
+                <w:rFonts w:ascii="仿宋" w:eastAsia="仿宋" w:hAnsi="仿宋" w:hint="eastAsia"/>
+                <w:sz w:val="32"/>
+                <w:szCs w:val="32"/>
+              </w:rPr>
+              <w:t>8</w:t>
+            </w:r>
+            <w:r>
+              <w:rPr>
+                <w:rFonts w:ascii="仿宋" w:eastAsia="仿宋" w:hAnsi="仿宋"/>
+                <w:sz w:val="32"/>
+                <w:szCs w:val="32"/>
+              </w:rPr>
+              <w:t>3000</w:t>
+            </w:r>
+          </w:p>
+        </w:tc>
+        <w:tc>
+          <w:tcPr>
+            <w:tcW w:w="1659" w:type="dxa"/>
+          </w:tcPr>
+          <w:p>
+            <w:pPr>
+              <w:pStyle w:val="a7"/>
+              <w:ind w:firstLineChars="0" w:firstLine="0"/>
+              <w:rPr>
+                <w:rFonts w:ascii="仿宋" w:eastAsia="仿宋" w:hAnsi="仿宋" w:hint="eastAsia"/>
+                <w:sz w:val="32"/>
+                <w:szCs w:val="32"/>
+              </w:rPr>
+            </w:pPr>
+            <w:r>
+              <w:rPr>
+                <w:rFonts w:ascii="仿宋" w:eastAsia="仿宋" w:hAnsi="仿宋" w:hint="eastAsia"/>
+                <w:sz w:val="32"/>
+                <w:szCs w:val="32"/>
+              </w:rPr>
+              <w:t>3</w:t>
+            </w:r>
+            <w:r>
+              <w:rPr>
+                <w:rFonts w:ascii="仿宋" w:eastAsia="仿宋" w:hAnsi="仿宋"/>
+                <w:sz w:val="32"/>
+                <w:szCs w:val="32"/>
+              </w:rPr>
+              <w:t>00000</w:t>
+            </w:r>
+          </w:p>
+        </w:tc>
+        <w:tc>
+          <w:tcPr>
+            <w:tcW w:w="1660" w:type="dxa"/>
+          </w:tcPr>
+          <w:p>
+            <w:pPr>
+              <w:pStyle w:val="a7"/>
+              <w:ind w:firstLineChars="0" w:firstLine="0"/>
+              <w:rPr>
+                <w:rFonts w:ascii="仿宋" w:eastAsia="仿宋" w:hAnsi="仿宋" w:hint="eastAsia"/>
+                <w:sz w:val="32"/>
+                <w:szCs w:val="32"/>
+              </w:rPr>
+            </w:pPr>
+            <w:r>
+              <w:rPr>
+                <w:rFonts w:ascii="仿宋" w:eastAsia="仿宋" w:hAnsi="仿宋" w:hint="eastAsia"/>
+                <w:sz w:val="32"/>
+                <w:szCs w:val="32"/>
+              </w:rPr>
+              <w:t>1</w:t>
+            </w:r>
+            <w:r>
+              <w:rPr>
+                <w:rFonts w:ascii="仿宋" w:eastAsia="仿宋" w:hAnsi="仿宋"/>
+                <w:sz w:val="32"/>
+                <w:szCs w:val="32"/>
+              </w:rPr>
+              <w:t>13640</w:t>
+            </w:r>
+          </w:p>
+        </w:tc>
+      </w:tr>
+      <w:tr>
+        <w:tc>
+          <w:tcPr>
+            <w:tcW w:w="1659" w:type="dxa"/>
+          </w:tcPr>
+          <w:p>
+            <w:pPr>
+              <w:pStyle w:val="a7"/>
+              <w:ind w:firstLineChars="0" w:firstLine="0"/>
+              <w:rPr>
+                <w:rFonts w:ascii="仿宋" w:eastAsia="仿宋" w:hAnsi="仿宋" w:hint="eastAsia"/>
+                <w:sz w:val="32"/>
+                <w:szCs w:val="32"/>
+              </w:rPr>
+            </w:pPr>
+            <w:r>
+              <w:rPr>
+                <w:rFonts w:ascii="仿宋" w:eastAsia="仿宋" w:hAnsi="仿宋" w:hint="eastAsia"/>
+                <w:sz w:val="32"/>
+                <w:szCs w:val="32"/>
+              </w:rPr>
+              <w:t>累计收益-累计成本</w:t>
+            </w:r>
+          </w:p>
+        </w:tc>
+        <w:tc>
+          <w:tcPr>
+            <w:tcW w:w="1659" w:type="dxa"/>
+          </w:tcPr>
+          <w:p>
+            <w:pPr>
+              <w:pStyle w:val="a7"/>
+              <w:ind w:firstLineChars="0" w:firstLine="0"/>
+              <w:rPr>
+                <w:rFonts w:ascii="仿宋" w:eastAsia="仿宋" w:hAnsi="仿宋" w:hint="eastAsia"/>
+                <w:sz w:val="32"/>
+                <w:szCs w:val="32"/>
+              </w:rPr>
+            </w:pPr>
+            <w:r>
+              <w:rPr>
+                <w:rFonts w:ascii="仿宋" w:eastAsia="仿宋" w:hAnsi="仿宋" w:hint="eastAsia"/>
+                <w:sz w:val="32"/>
+                <w:szCs w:val="32"/>
+              </w:rPr>
+              <w:t>-</w:t>
+            </w:r>
+            <w:r>
+              <w:rPr>
+                <w:rFonts w:ascii="仿宋" w:eastAsia="仿宋" w:hAnsi="仿宋"/>
+                <w:sz w:val="32"/>
+                <w:szCs w:val="32"/>
+              </w:rPr>
+              <w:t>269360</w:t>
+            </w:r>
+          </w:p>
+        </w:tc>
+        <w:tc>
+          <w:tcPr>
+            <w:tcW w:w="1659" w:type="dxa"/>
+          </w:tcPr>
+          <w:p>
+            <w:pPr>
+              <w:pStyle w:val="a7"/>
+              <w:ind w:firstLineChars="0" w:firstLine="0"/>
+              <w:rPr>
+                <w:rFonts w:ascii="仿宋" w:eastAsia="仿宋" w:hAnsi="仿宋" w:hint="eastAsia"/>
+                <w:sz w:val="32"/>
+                <w:szCs w:val="32"/>
+              </w:rPr>
+            </w:pPr>
+            <w:r>
+              <w:rPr>
+                <w:rFonts w:ascii="仿宋" w:eastAsia="仿宋" w:hAnsi="仿宋" w:hint="eastAsia"/>
+                <w:sz w:val="32"/>
+                <w:szCs w:val="32"/>
+              </w:rPr>
+              <w:t>-</w:t>
+            </w:r>
+            <w:r>
+              <w:rPr>
+                <w:rFonts w:ascii="仿宋" w:eastAsia="仿宋" w:hAnsi="仿宋"/>
+                <w:sz w:val="32"/>
+                <w:szCs w:val="32"/>
+              </w:rPr>
+              <w:t>186360</w:t>
+            </w:r>
+          </w:p>
+        </w:tc>
+        <w:tc>
+          <w:tcPr>
+            <w:tcW w:w="1659" w:type="dxa"/>
+          </w:tcPr>
+          <w:p>
+            <w:pPr>
+              <w:pStyle w:val="a7"/>
+              <w:ind w:firstLineChars="0" w:firstLine="0"/>
+              <w:rPr>
+                <w:rFonts w:ascii="仿宋" w:eastAsia="仿宋" w:hAnsi="仿宋" w:hint="eastAsia"/>
+                <w:sz w:val="32"/>
+                <w:szCs w:val="32"/>
+              </w:rPr>
+            </w:pPr>
+            <w:r>
+              <w:rPr>
+                <w:rFonts w:ascii="仿宋" w:eastAsia="仿宋" w:hAnsi="仿宋" w:hint="eastAsia"/>
+                <w:sz w:val="32"/>
+                <w:szCs w:val="32"/>
+              </w:rPr>
+              <w:t>1</w:t>
+            </w:r>
+            <w:r>
+              <w:rPr>
+                <w:rFonts w:ascii="仿宋" w:eastAsia="仿宋" w:hAnsi="仿宋"/>
+                <w:sz w:val="32"/>
+                <w:szCs w:val="32"/>
+              </w:rPr>
+              <w:t>13640</w:t>
+            </w:r>
+          </w:p>
+        </w:tc>
+        <w:tc>
+          <w:tcPr>
+            <w:tcW w:w="1660" w:type="dxa"/>
+          </w:tcPr>
+          <w:p>
+            <w:pPr>
+              <w:pStyle w:val="a7"/>
+              <w:ind w:firstLineChars="0" w:firstLine="0"/>
+              <w:rPr>
+                <w:rFonts w:ascii="仿宋" w:eastAsia="仿宋" w:hAnsi="仿宋" w:hint="eastAsia"/>
+                <w:sz w:val="32"/>
+                <w:szCs w:val="32"/>
+              </w:rPr>
+            </w:pPr>
+          </w:p>
+        </w:tc>
+        <w:bookmarkStart w:id="0" w:name="_GoBack"/>
+        <w:bookmarkEnd w:id="0"/>
+      </w:tr>
+      <w:tr>
+        <w:tc>
+          <w:tcPr>
+            <w:tcW w:w="1659" w:type="dxa"/>
+          </w:tcPr>
+          <w:p>
+            <w:pPr>
+              <w:pStyle w:val="a7"/>
+              <w:ind w:firstLineChars="0" w:firstLine="0"/>
+              <w:rPr>
+                <w:rFonts w:ascii="仿宋" w:eastAsia="仿宋" w:hAnsi="仿宋" w:hint="eastAsia"/>
+                <w:sz w:val="32"/>
+                <w:szCs w:val="32"/>
+              </w:rPr>
+            </w:pPr>
+          </w:p>
+        </w:tc>
+        <w:tc>
+          <w:tcPr>
+            <w:tcW w:w="1659" w:type="dxa"/>
+          </w:tcPr>
+          <w:p>
+            <w:pPr>
+              <w:pStyle w:val="a7"/>
+              <w:ind w:firstLineChars="0" w:firstLine="0"/>
+              <w:rPr>
+                <w:rFonts w:ascii="仿宋" w:eastAsia="仿宋" w:hAnsi="仿宋" w:hint="eastAsia"/>
+                <w:sz w:val="32"/>
+                <w:szCs w:val="32"/>
+              </w:rPr>
+            </w:pPr>
+          </w:p>
+        </w:tc>
+        <w:tc>
+          <w:tcPr>
+            <w:tcW w:w="1659" w:type="dxa"/>
+          </w:tcPr>
+          <w:p>
+            <w:pPr>
+              <w:pStyle w:val="a7"/>
+              <w:ind w:firstLineChars="0" w:firstLine="0"/>
+              <w:rPr>
+                <w:rFonts w:ascii="仿宋" w:eastAsia="仿宋" w:hAnsi="仿宋" w:hint="eastAsia"/>
+                <w:sz w:val="32"/>
+                <w:szCs w:val="32"/>
+              </w:rPr>
+            </w:pPr>
+          </w:p>
+        </w:tc>
+        <w:tc>
+          <w:tcPr>
+            <w:tcW w:w="1659" w:type="dxa"/>
+          </w:tcPr>
+          <w:p>
+            <w:pPr>
+              <w:pStyle w:val="a7"/>
+              <w:ind w:firstLineChars="0" w:firstLine="0"/>
+              <w:rPr>
+                <w:rFonts w:ascii="仿宋" w:eastAsia="仿宋" w:hAnsi="仿宋" w:hint="eastAsia"/>
+                <w:sz w:val="32"/>
+                <w:szCs w:val="32"/>
+              </w:rPr>
+            </w:pPr>
+          </w:p>
+        </w:tc>
+        <w:tc>
+          <w:tcPr>
+            <w:tcW w:w="1660" w:type="dxa"/>
+          </w:tcPr>
+          <w:p>
+            <w:pPr>
+              <w:pStyle w:val="a7"/>
+              <w:ind w:firstLineChars="0" w:firstLine="0"/>
+              <w:rPr>
+                <w:rFonts w:ascii="仿宋" w:eastAsia="仿宋" w:hAnsi="仿宋" w:hint="eastAsia"/>
+                <w:sz w:val="32"/>
+                <w:szCs w:val="32"/>
+              </w:rPr>
+            </w:pPr>
+          </w:p>
+        </w:tc>
+      </w:tr>
+      <w:tr>
+        <w:tc>
+          <w:tcPr>
+            <w:tcW w:w="1659" w:type="dxa"/>
+          </w:tcPr>
+          <w:p>
+            <w:pPr>
+              <w:pStyle w:val="a7"/>
+              <w:ind w:firstLineChars="0" w:firstLine="0"/>
+              <w:rPr>
+                <w:rFonts w:ascii="仿宋" w:eastAsia="仿宋" w:hAnsi="仿宋" w:hint="eastAsia"/>
+                <w:sz w:val="32"/>
+                <w:szCs w:val="32"/>
+              </w:rPr>
+            </w:pPr>
+            <w:r>
+              <w:rPr>
+                <w:rFonts w:ascii="仿宋" w:eastAsia="仿宋" w:hAnsi="仿宋" w:hint="eastAsia"/>
+                <w:sz w:val="32"/>
+                <w:szCs w:val="32"/>
+              </w:rPr>
+              <w:t>净现值</w:t>
+            </w:r>
+          </w:p>
+        </w:tc>
+        <w:tc>
+          <w:tcPr>
+            <w:tcW w:w="1659" w:type="dxa"/>
+          </w:tcPr>
+          <w:p>
+            <w:pPr>
+              <w:pStyle w:val="a7"/>
+              <w:ind w:firstLineChars="0" w:firstLine="0"/>
+              <w:rPr>
+                <w:rFonts w:ascii="仿宋" w:eastAsia="仿宋" w:hAnsi="仿宋" w:hint="eastAsia"/>
+                <w:sz w:val="32"/>
+                <w:szCs w:val="32"/>
+              </w:rPr>
+            </w:pPr>
+            <w:r>
+              <w:rPr>
+                <w:rFonts w:ascii="仿宋" w:eastAsia="仿宋" w:hAnsi="仿宋" w:hint="eastAsia"/>
+                <w:sz w:val="32"/>
+                <w:szCs w:val="32"/>
+              </w:rPr>
+              <w:t>1</w:t>
+            </w:r>
+            <w:r>
+              <w:rPr>
+                <w:rFonts w:ascii="仿宋" w:eastAsia="仿宋" w:hAnsi="仿宋"/>
+                <w:sz w:val="32"/>
+                <w:szCs w:val="32"/>
+              </w:rPr>
+              <w:t>463640</w:t>
+            </w:r>
+          </w:p>
+        </w:tc>
+        <w:tc>
+          <w:tcPr>
+            <w:tcW w:w="1659" w:type="dxa"/>
+          </w:tcPr>
+          <w:p>
+            <w:pPr>
+              <w:pStyle w:val="a7"/>
+              <w:ind w:firstLineChars="0" w:firstLine="0"/>
+              <w:rPr>
+                <w:rFonts w:ascii="仿宋" w:eastAsia="仿宋" w:hAnsi="仿宋" w:hint="eastAsia"/>
+                <w:sz w:val="32"/>
+                <w:szCs w:val="32"/>
+              </w:rPr>
+            </w:pPr>
+          </w:p>
+        </w:tc>
+        <w:tc>
+          <w:tcPr>
+            <w:tcW w:w="1659" w:type="dxa"/>
+          </w:tcPr>
+          <w:p>
+            <w:pPr>
+              <w:pStyle w:val="a7"/>
+              <w:ind w:firstLineChars="0" w:firstLine="0"/>
+              <w:rPr>
+                <w:rFonts w:ascii="仿宋" w:eastAsia="仿宋" w:hAnsi="仿宋" w:hint="eastAsia"/>
+                <w:sz w:val="32"/>
+                <w:szCs w:val="32"/>
+              </w:rPr>
+            </w:pPr>
+          </w:p>
+        </w:tc>
+        <w:tc>
+          <w:tcPr>
+            <w:tcW w:w="1660" w:type="dxa"/>
+          </w:tcPr>
+          <w:p>
+            <w:pPr>
+              <w:pStyle w:val="a7"/>
+              <w:ind w:firstLineChars="0" w:firstLine="0"/>
+              <w:rPr>
+                <w:rFonts w:ascii="仿宋" w:eastAsia="仿宋" w:hAnsi="仿宋" w:hint="eastAsia"/>
+                <w:sz w:val="32"/>
+                <w:szCs w:val="32"/>
+              </w:rPr>
+            </w:pPr>
+          </w:p>
+        </w:tc>
+      </w:tr>
+      <w:tr>
+        <w:tc>
+          <w:tcPr>
+            <w:tcW w:w="1659" w:type="dxa"/>
+          </w:tcPr>
+          <w:p>
+            <w:pPr>
+              <w:pStyle w:val="a7"/>
+              <w:ind w:firstLineChars="0" w:firstLine="0"/>
+              <w:rPr>
+                <w:rFonts w:ascii="仿宋" w:eastAsia="仿宋" w:hAnsi="仿宋" w:hint="eastAsia"/>
+                <w:sz w:val="32"/>
+                <w:szCs w:val="32"/>
+              </w:rPr>
+            </w:pPr>
+            <w:r>
+              <w:rPr>
+                <w:rFonts w:ascii="仿宋" w:eastAsia="仿宋" w:hAnsi="仿宋" w:hint="eastAsia"/>
+                <w:sz w:val="32"/>
+                <w:szCs w:val="32"/>
+              </w:rPr>
+              <w:t>投资收益率</w:t>
+            </w:r>
+          </w:p>
+        </w:tc>
+        <w:tc>
+          <w:tcPr>
+            <w:tcW w:w="1659" w:type="dxa"/>
+          </w:tcPr>
+          <w:p>
+            <w:pPr>
+              <w:pStyle w:val="a7"/>
+              <w:ind w:firstLineChars="0" w:firstLine="0"/>
+              <w:rPr>
+                <w:rFonts w:ascii="仿宋" w:eastAsia="仿宋" w:hAnsi="仿宋" w:hint="eastAsia"/>
+                <w:sz w:val="32"/>
+                <w:szCs w:val="32"/>
+              </w:rPr>
+            </w:pPr>
+            <w:r>
+              <w:rPr>
+                <w:rFonts w:ascii="仿宋" w:eastAsia="仿宋" w:hAnsi="仿宋" w:hint="eastAsia"/>
+                <w:sz w:val="32"/>
+                <w:szCs w:val="32"/>
+              </w:rPr>
+              <w:t>1</w:t>
+            </w:r>
+            <w:r>
+              <w:rPr>
+                <w:rFonts w:ascii="仿宋" w:eastAsia="仿宋" w:hAnsi="仿宋"/>
+                <w:sz w:val="32"/>
+                <w:szCs w:val="32"/>
+              </w:rPr>
+              <w:t>56</w:t>
+            </w:r>
+            <w:r>
+              <w:rPr>
+                <w:rFonts w:ascii="仿宋" w:eastAsia="仿宋" w:hAnsi="仿宋" w:hint="eastAsia"/>
+                <w:sz w:val="32"/>
+                <w:szCs w:val="32"/>
+              </w:rPr>
+              <w:t>%</w:t>
+            </w:r>
+          </w:p>
+        </w:tc>
+        <w:tc>
+          <w:tcPr>
+            <w:tcW w:w="1659" w:type="dxa"/>
+          </w:tcPr>
+          <w:p>
+            <w:pPr>
+              <w:pStyle w:val="a7"/>
+              <w:ind w:firstLineChars="0" w:firstLine="0"/>
+              <w:rPr>
+                <w:rFonts w:ascii="仿宋" w:eastAsia="仿宋" w:hAnsi="仿宋" w:hint="eastAsia"/>
+                <w:sz w:val="32"/>
+                <w:szCs w:val="32"/>
+              </w:rPr>
+            </w:pPr>
+          </w:p>
+        </w:tc>
+        <w:tc>
+          <w:tcPr>
+            <w:tcW w:w="1659" w:type="dxa"/>
+          </w:tcPr>
+          <w:p>
+            <w:pPr>
+              <w:pStyle w:val="a7"/>
+              <w:ind w:firstLineChars="0" w:firstLine="0"/>
+              <w:rPr>
+                <w:rFonts w:ascii="仿宋" w:eastAsia="仿宋" w:hAnsi="仿宋" w:hint="eastAsia"/>
+                <w:sz w:val="32"/>
+                <w:szCs w:val="32"/>
+              </w:rPr>
+            </w:pPr>
+          </w:p>
+        </w:tc>
+        <w:tc>
+          <w:tcPr>
+            <w:tcW w:w="1660" w:type="dxa"/>
+          </w:tcPr>
+          <w:p>
+            <w:pPr>
+              <w:pStyle w:val="a7"/>
+              <w:ind w:firstLineChars="0" w:firstLine="0"/>
+              <w:rPr>
+                <w:rFonts w:ascii="仿宋" w:eastAsia="仿宋" w:hAnsi="仿宋" w:hint="eastAsia"/>
+                <w:sz w:val="32"/>
+                <w:szCs w:val="32"/>
+              </w:rPr>
+            </w:pPr>
+          </w:p>
+        </w:tc>
+      </w:tr>
+      <w:tr>
+        <w:tc>
+          <w:tcPr>
+            <w:tcW w:w="1659" w:type="dxa"/>
+          </w:tcPr>
+          <w:p>
+            <w:pPr>
+              <w:pStyle w:val="a7"/>
+              <w:ind w:firstLineChars="0" w:firstLine="0"/>
+              <w:rPr>
+                <w:rFonts w:ascii="仿宋" w:eastAsia="仿宋" w:hAnsi="仿宋" w:hint="eastAsia"/>
+                <w:sz w:val="32"/>
+                <w:szCs w:val="32"/>
+              </w:rPr>
+            </w:pPr>
+            <w:r>
+              <w:rPr>
+                <w:rFonts w:ascii="仿宋" w:eastAsia="仿宋" w:hAnsi="仿宋" w:hint="eastAsia"/>
+                <w:sz w:val="32"/>
+                <w:szCs w:val="32"/>
+              </w:rPr>
+              <w:t>投资回收期</w:t>
+            </w:r>
+          </w:p>
+        </w:tc>
+        <w:tc>
+          <w:tcPr>
+            <w:tcW w:w="1659" w:type="dxa"/>
+          </w:tcPr>
+          <w:p>
+            <w:pPr>
+              <w:pStyle w:val="a7"/>
+              <w:ind w:firstLineChars="0" w:firstLine="0"/>
+              <w:rPr>
+                <w:rFonts w:ascii="仿宋" w:eastAsia="仿宋" w:hAnsi="仿宋" w:hint="eastAsia"/>
+                <w:sz w:val="32"/>
+                <w:szCs w:val="32"/>
+              </w:rPr>
+            </w:pPr>
+            <w:r>
+              <w:rPr>
+                <w:rFonts w:ascii="仿宋" w:eastAsia="仿宋" w:hAnsi="仿宋" w:hint="eastAsia"/>
+                <w:sz w:val="32"/>
+                <w:szCs w:val="32"/>
+              </w:rPr>
+              <w:t>第三年</w:t>
+            </w:r>
+          </w:p>
+        </w:tc>
+        <w:tc>
+          <w:tcPr>
+            <w:tcW w:w="1659" w:type="dxa"/>
+          </w:tcPr>
+          <w:p>
+            <w:pPr>
+              <w:pStyle w:val="a7"/>
+              <w:ind w:firstLineChars="0" w:firstLine="0"/>
+              <w:rPr>
+                <w:rFonts w:ascii="仿宋" w:eastAsia="仿宋" w:hAnsi="仿宋" w:hint="eastAsia"/>
+                <w:sz w:val="32"/>
+                <w:szCs w:val="32"/>
+              </w:rPr>
+            </w:pPr>
+          </w:p>
+        </w:tc>
+        <w:tc>
+          <w:tcPr>
+            <w:tcW w:w="1659" w:type="dxa"/>
+          </w:tcPr>
+          <w:p>
+            <w:pPr>
+              <w:pStyle w:val="a7"/>
+              <w:ind w:firstLineChars="0" w:firstLine="0"/>
+              <w:rPr>
+                <w:rFonts w:ascii="仿宋" w:eastAsia="仿宋" w:hAnsi="仿宋" w:hint="eastAsia"/>
+                <w:sz w:val="32"/>
+                <w:szCs w:val="32"/>
+              </w:rPr>
+            </w:pPr>
+          </w:p>
+        </w:tc>
+        <w:tc>
+          <w:tcPr>
+            <w:tcW w:w="1660" w:type="dxa"/>
+          </w:tcPr>
+          <w:p>
+            <w:pPr>
+              <w:pStyle w:val="a7"/>
+              <w:ind w:firstLineChars="0" w:firstLine="0"/>
+              <w:rPr>
+                <w:rFonts w:ascii="仿宋" w:eastAsia="仿宋" w:hAnsi="仿宋" w:hint="eastAsia"/>
+                <w:sz w:val="32"/>
+                <w:szCs w:val="32"/>
+              </w:rPr>
+            </w:pPr>
+          </w:p>
+        </w:tc>
+      </w:tr>
+    </w:tbl>
+    <w:p>
+      <w:pPr>
+        <w:pStyle w:val="a7"/>
+        <w:ind w:left="360" w:firstLineChars="0" w:firstLine="0"/>
+        <w:rPr>
+          <w:rFonts w:ascii="仿宋" w:eastAsia="仿宋" w:hAnsi="仿宋" w:hint="eastAsia"/>
+          <w:sz w:val="32"/>
+          <w:szCs w:val="32"/>
+        </w:rPr>
+      </w:pPr>
+    </w:p>
+    <w:p/>
     <w:sectPr>
       <w:pgSz w:w="11906" w:h="16838"/>
       <w:pgMar w:top="1440" w:right="1800" w:bottom="1440" w:left="1800" w:header="851" w:footer="992" w:gutter="0"/>
@@ -1484,16 +4284,16 @@
 <file path=word/numbering.xml><?xml version="1.0" encoding="utf-8"?>
 <w:numbering xmlns:wpc="http://schemas.microsoft.com/office/word/2010/wordprocessingCanvas" xmlns:cx="http://schemas.microsoft.com/office/drawing/2014/chartex" xmlns:cx1="http://schemas.microsoft.com/office/drawing/2015/9/8/chartex" xmlns:cx2="http://schemas.microsoft.com/office/drawing/2015/10/21/chartex" xmlns:cx3="http://schemas.microsoft.com/office/drawing/2016/5/9/chartex" xmlns:cx4="http://schemas.microsoft.com/office/drawing/2016/5/10/chartex" xmlns:cx5="http://schemas.microsoft.com/office/drawing/2016/5/11/chartex" xmlns:cx6="http://schemas.microsoft.com/office/drawing/2016/5/12/chartex" xmlns:cx7="http://schemas.microsoft.com/office/drawing/2016/5/13/chartex" xmlns:cx8="http://schemas.microsoft.com/office/drawing/2016/5/14/chartex" xmlns:mc="http://schemas.openxmlformats.org/markup-compatibility/2006" xmlns:aink="http://schemas.microsoft.com/office/drawing/2016/ink" xmlns:am3d="http://schemas.microsoft.com/office/drawing/2017/model3d" xmlns:o="urn:schemas-microsoft-com:office:office" xmlns:r="http://schemas.openxmlformats.org/officeDocument/2006/relationships" xmlns:m="http://schemas.openxmlformats.org/officeDocument/2006/math" xmlns:v="urn:schemas-microsoft-com:vml" xmlns:wp14="http://schemas.microsoft.com/office/word/2010/wordprocessingDrawing" xmlns:wp="http://schemas.openxmlformats.org/drawingml/2006/wordprocessingDrawing" xmlns:w10="urn:schemas-microsoft-com:office:word" xmlns:w="http://schemas.openxmlformats.org/wordprocessingml/2006/main" xmlns:w14="http://schemas.microsoft.com/office/word/2010/wordml" xmlns:w15="http://schemas.microsoft.com/office/word/2012/wordml" xmlns:w16cid="http://schemas.microsoft.com/office/word/2016/wordml/cid" xmlns:w16se="http://schemas.microsoft.com/office/word/2015/wordml/symex" xmlns:wpg="http://schemas.microsoft.com/office/word/2010/wordprocessingGroup" xmlns:wpi="http://schemas.microsoft.com/office/word/2010/wordprocessingInk" xmlns:wne="http://schemas.microsoft.com/office/word/2006/wordml" xmlns:wps="http://schemas.microsoft.com/office/word/2010/wordprocessingShape" mc:Ignorable="w14 w15 w16se w16cid wp14">
   <w:abstractNum w:abstractNumId="0" w15:restartNumberingAfterBreak="0">
-    <w:nsid w:val="67BE3776"/>
+    <w:nsid w:val="4C66202F"/>
     <w:multiLevelType w:val="hybridMultilevel"/>
-    <w:tmpl w:val="A3047044"/>
-    <w:lvl w:ilvl="0" w:tplc="FB3E444C">
+    <w:tmpl w:val="AA62DB56"/>
+    <w:lvl w:ilvl="0" w:tplc="B636B76E">
       <w:start w:val="1"/>
-      <w:numFmt w:val="lowerLetter"/>
-      <w:lvlText w:val="%1)"/>
+      <w:numFmt w:val="decimal"/>
+      <w:lvlText w:val="%1."/>
       <w:lvlJc w:val="left"/>
       <w:pPr>
-        <w:ind w:left="720" w:hanging="360"/>
+        <w:ind w:left="360" w:hanging="360"/>
       </w:pPr>
       <w:rPr>
         <w:rFonts w:hint="default"/>
@@ -1505,7 +4305,7 @@
       <w:lvlText w:val="%2)"/>
       <w:lvlJc w:val="left"/>
       <w:pPr>
-        <w:ind w:left="1200" w:hanging="420"/>
+        <w:ind w:left="840" w:hanging="420"/>
       </w:pPr>
     </w:lvl>
     <w:lvl w:ilvl="2" w:tplc="0409001B" w:tentative="1">
@@ -1514,7 +4314,7 @@
       <w:lvlText w:val="%3."/>
       <w:lvlJc w:val="right"/>
       <w:pPr>
-        <w:ind w:left="1620" w:hanging="420"/>
+        <w:ind w:left="1260" w:hanging="420"/>
       </w:pPr>
     </w:lvl>
     <w:lvl w:ilvl="3" w:tplc="0409000F" w:tentative="1">
@@ -1523,7 +4323,7 @@
       <w:lvlText w:val="%4."/>
       <w:lvlJc w:val="left"/>
       <w:pPr>
-        <w:ind w:left="2040" w:hanging="420"/>
+        <w:ind w:left="1680" w:hanging="420"/>
       </w:pPr>
     </w:lvl>
     <w:lvl w:ilvl="4" w:tplc="04090019" w:tentative="1">
@@ -1532,7 +4332,7 @@
       <w:lvlText w:val="%5)"/>
       <w:lvlJc w:val="left"/>
       <w:pPr>
-        <w:ind w:left="2460" w:hanging="420"/>
+        <w:ind w:left="2100" w:hanging="420"/>
       </w:pPr>
     </w:lvl>
     <w:lvl w:ilvl="5" w:tplc="0409001B" w:tentative="1">
@@ -1541,7 +4341,7 @@
       <w:lvlText w:val="%6."/>
       <w:lvlJc w:val="right"/>
       <w:pPr>
-        <w:ind w:left="2880" w:hanging="420"/>
+        <w:ind w:left="2520" w:hanging="420"/>
       </w:pPr>
     </w:lvl>
     <w:lvl w:ilvl="6" w:tplc="0409000F" w:tentative="1">
@@ -1550,7 +4350,7 @@
       <w:lvlText w:val="%7."/>
       <w:lvlJc w:val="left"/>
       <w:pPr>
-        <w:ind w:left="3300" w:hanging="420"/>
+        <w:ind w:left="2940" w:hanging="420"/>
       </w:pPr>
     </w:lvl>
     <w:lvl w:ilvl="7" w:tplc="04090019" w:tentative="1">
@@ -1559,7 +4359,7 @@
       <w:lvlText w:val="%8)"/>
       <w:lvlJc w:val="left"/>
       <w:pPr>
-        <w:ind w:left="3720" w:hanging="420"/>
+        <w:ind w:left="3360" w:hanging="420"/>
       </w:pPr>
     </w:lvl>
     <w:lvl w:ilvl="8" w:tplc="0409001B" w:tentative="1">
@@ -1568,21 +4368,21 @@
       <w:lvlText w:val="%9."/>
       <w:lvlJc w:val="right"/>
       <w:pPr>
-        <w:ind w:left="4140" w:hanging="420"/>
+        <w:ind w:left="3780" w:hanging="420"/>
       </w:pPr>
     </w:lvl>
   </w:abstractNum>
   <w:abstractNum w:abstractNumId="1" w15:restartNumberingAfterBreak="0">
-    <w:nsid w:val="71F05E5B"/>
+    <w:nsid w:val="67BE3776"/>
     <w:multiLevelType w:val="hybridMultilevel"/>
-    <w:tmpl w:val="CE32E480"/>
-    <w:lvl w:ilvl="0" w:tplc="A4700332">
+    <w:tmpl w:val="A3047044"/>
+    <w:lvl w:ilvl="0" w:tplc="FB3E444C">
       <w:start w:val="1"/>
-      <w:numFmt w:val="decimal"/>
-      <w:lvlText w:val="%1."/>
+      <w:numFmt w:val="lowerLetter"/>
+      <w:lvlText w:val="%1)"/>
       <w:lvlJc w:val="left"/>
       <w:pPr>
-        <w:ind w:left="360" w:hanging="360"/>
+        <w:ind w:left="720" w:hanging="360"/>
       </w:pPr>
       <w:rPr>
         <w:rFonts w:hint="default"/>
@@ -1594,7 +4394,7 @@
       <w:lvlText w:val="%2)"/>
       <w:lvlJc w:val="left"/>
       <w:pPr>
-        <w:ind w:left="840" w:hanging="420"/>
+        <w:ind w:left="1200" w:hanging="420"/>
       </w:pPr>
     </w:lvl>
     <w:lvl w:ilvl="2" w:tplc="0409001B" w:tentative="1">
@@ -1603,7 +4403,7 @@
       <w:lvlText w:val="%3."/>
       <w:lvlJc w:val="right"/>
       <w:pPr>
-        <w:ind w:left="1260" w:hanging="420"/>
+        <w:ind w:left="1620" w:hanging="420"/>
       </w:pPr>
     </w:lvl>
     <w:lvl w:ilvl="3" w:tplc="0409000F" w:tentative="1">
@@ -1612,7 +4412,7 @@
       <w:lvlText w:val="%4."/>
       <w:lvlJc w:val="left"/>
       <w:pPr>
-        <w:ind w:left="1680" w:hanging="420"/>
+        <w:ind w:left="2040" w:hanging="420"/>
       </w:pPr>
     </w:lvl>
     <w:lvl w:ilvl="4" w:tplc="04090019" w:tentative="1">
@@ -1621,7 +4421,7 @@
       <w:lvlText w:val="%5)"/>
       <w:lvlJc w:val="left"/>
       <w:pPr>
-        <w:ind w:left="2100" w:hanging="420"/>
+        <w:ind w:left="2460" w:hanging="420"/>
       </w:pPr>
     </w:lvl>
     <w:lvl w:ilvl="5" w:tplc="0409001B" w:tentative="1">
@@ -1630,7 +4430,7 @@
       <w:lvlText w:val="%6."/>
       <w:lvlJc w:val="right"/>
       <w:pPr>
-        <w:ind w:left="2520" w:hanging="420"/>
+        <w:ind w:left="2880" w:hanging="420"/>
       </w:pPr>
     </w:lvl>
     <w:lvl w:ilvl="6" w:tplc="0409000F" w:tentative="1">
@@ -1639,7 +4439,7 @@
       <w:lvlText w:val="%7."/>
       <w:lvlJc w:val="left"/>
       <w:pPr>
-        <w:ind w:left="2940" w:hanging="420"/>
+        <w:ind w:left="3300" w:hanging="420"/>
       </w:pPr>
     </w:lvl>
     <w:lvl w:ilvl="7" w:tplc="04090019" w:tentative="1">
@@ -1648,7 +4448,7 @@
       <w:lvlText w:val="%8)"/>
       <w:lvlJc w:val="left"/>
       <w:pPr>
-        <w:ind w:left="3360" w:hanging="420"/>
+        <w:ind w:left="3720" w:hanging="420"/>
       </w:pPr>
     </w:lvl>
     <w:lvl w:ilvl="8" w:tplc="0409001B" w:tentative="1">
@@ -1657,14 +4457,106 @@
       <w:lvlText w:val="%9."/>
       <w:lvlJc w:val="right"/>
       <w:pPr>
+        <w:ind w:left="4140" w:hanging="420"/>
+      </w:pPr>
+    </w:lvl>
+  </w:abstractNum>
+  <w:abstractNum w:abstractNumId="2" w15:restartNumberingAfterBreak="0">
+    <w:nsid w:val="71F05E5B"/>
+    <w:multiLevelType w:val="hybridMultilevel"/>
+    <w:tmpl w:val="CE32E480"/>
+    <w:lvl w:ilvl="0" w:tplc="A4700332">
+      <w:start w:val="1"/>
+      <w:numFmt w:val="decimal"/>
+      <w:lvlText w:val="%1."/>
+      <w:lvlJc w:val="left"/>
+      <w:pPr>
+        <w:ind w:left="360" w:hanging="360"/>
+      </w:pPr>
+      <w:rPr>
+        <w:rFonts w:hint="default"/>
+      </w:rPr>
+    </w:lvl>
+    <w:lvl w:ilvl="1" w:tplc="04090019" w:tentative="1">
+      <w:start w:val="1"/>
+      <w:numFmt w:val="lowerLetter"/>
+      <w:lvlText w:val="%2)"/>
+      <w:lvlJc w:val="left"/>
+      <w:pPr>
+        <w:ind w:left="840" w:hanging="420"/>
+      </w:pPr>
+    </w:lvl>
+    <w:lvl w:ilvl="2" w:tplc="0409001B" w:tentative="1">
+      <w:start w:val="1"/>
+      <w:numFmt w:val="lowerRoman"/>
+      <w:lvlText w:val="%3."/>
+      <w:lvlJc w:val="right"/>
+      <w:pPr>
+        <w:ind w:left="1260" w:hanging="420"/>
+      </w:pPr>
+    </w:lvl>
+    <w:lvl w:ilvl="3" w:tplc="0409000F" w:tentative="1">
+      <w:start w:val="1"/>
+      <w:numFmt w:val="decimal"/>
+      <w:lvlText w:val="%4."/>
+      <w:lvlJc w:val="left"/>
+      <w:pPr>
+        <w:ind w:left="1680" w:hanging="420"/>
+      </w:pPr>
+    </w:lvl>
+    <w:lvl w:ilvl="4" w:tplc="04090019" w:tentative="1">
+      <w:start w:val="1"/>
+      <w:numFmt w:val="lowerLetter"/>
+      <w:lvlText w:val="%5)"/>
+      <w:lvlJc w:val="left"/>
+      <w:pPr>
+        <w:ind w:left="2100" w:hanging="420"/>
+      </w:pPr>
+    </w:lvl>
+    <w:lvl w:ilvl="5" w:tplc="0409001B" w:tentative="1">
+      <w:start w:val="1"/>
+      <w:numFmt w:val="lowerRoman"/>
+      <w:lvlText w:val="%6."/>
+      <w:lvlJc w:val="right"/>
+      <w:pPr>
+        <w:ind w:left="2520" w:hanging="420"/>
+      </w:pPr>
+    </w:lvl>
+    <w:lvl w:ilvl="6" w:tplc="0409000F" w:tentative="1">
+      <w:start w:val="1"/>
+      <w:numFmt w:val="decimal"/>
+      <w:lvlText w:val="%7."/>
+      <w:lvlJc w:val="left"/>
+      <w:pPr>
+        <w:ind w:left="2940" w:hanging="420"/>
+      </w:pPr>
+    </w:lvl>
+    <w:lvl w:ilvl="7" w:tplc="04090019" w:tentative="1">
+      <w:start w:val="1"/>
+      <w:numFmt w:val="lowerLetter"/>
+      <w:lvlText w:val="%8)"/>
+      <w:lvlJc w:val="left"/>
+      <w:pPr>
+        <w:ind w:left="3360" w:hanging="420"/>
+      </w:pPr>
+    </w:lvl>
+    <w:lvl w:ilvl="8" w:tplc="0409001B" w:tentative="1">
+      <w:start w:val="1"/>
+      <w:numFmt w:val="lowerRoman"/>
+      <w:lvlText w:val="%9."/>
+      <w:lvlJc w:val="right"/>
+      <w:pPr>
         <w:ind w:left="3780" w:hanging="420"/>
       </w:pPr>
     </w:lvl>
   </w:abstractNum>
   <w:num w:numId="1">
+    <w:abstractNumId w:val="2"/>
+  </w:num>
+  <w:num w:numId="2">
     <w:abstractNumId w:val="1"/>
   </w:num>
-  <w:num w:numId="2">
+  <w:num w:numId="3">
     <w:abstractNumId w:val="0"/>
   </w:num>
 </w:numbering>
@@ -2171,6 +5063,22 @@
       <w:ind w:firstLineChars="200" w:firstLine="420"/>
     </w:pPr>
   </w:style>
+  <w:style w:type="table" w:styleId="a8">
+    <w:name w:val="Table Grid"/>
+    <w:basedOn w:val="a1"/>
+    <w:uiPriority w:val="39"/>
+    <w:rsid w:val="000316B3"/>
+    <w:tblPr>
+      <w:tblBorders>
+        <w:top w:val="single" w:sz="4" w:space="0" w:color="auto"/>
+        <w:left w:val="single" w:sz="4" w:space="0" w:color="auto"/>
+        <w:bottom w:val="single" w:sz="4" w:space="0" w:color="auto"/>
+        <w:right w:val="single" w:sz="4" w:space="0" w:color="auto"/>
+        <w:insideH w:val="single" w:sz="4" w:space="0" w:color="auto"/>
+        <w:insideV w:val="single" w:sz="4" w:space="0" w:color="auto"/>
+      </w:tblBorders>
+    </w:tblPr>
+  </w:style>
 </w:styles>
 </file>
 
